--- a/Week 4/Assignment #4.docx
+++ b/Week 4/Assignment #4.docx
@@ -89,7 +89,7 @@
           <w:sz w:val="24"/>
           <w:szCs w:val="24"/>
         </w:rPr>
-        <w:t>3</w:t>
+        <w:t>4</w:t>
       </w:r>
     </w:p>
     <w:p>
@@ -119,7 +119,27 @@
           <w:sz w:val="21"/>
           <w:szCs w:val="21"/>
         </w:rPr>
-        <w:t> struct </w:t>
+        <w:t> </w:t>
+      </w:r>
+      <w:proofErr w:type="spellStart"/>
+      <w:r>
+        <w:rPr>
+          <w:rFonts w:ascii="Consolas" w:eastAsia="Times New Roman" w:hAnsi="Consolas" w:cs="Times New Roman"/>
+          <w:color w:val="D4D4D4"/>
+          <w:sz w:val="21"/>
+          <w:szCs w:val="21"/>
+        </w:rPr>
+        <w:t>numpy</w:t>
+      </w:r>
+      <w:proofErr w:type="spellEnd"/>
+      <w:r>
+        <w:rPr>
+          <w:rFonts w:ascii="Consolas" w:eastAsia="Times New Roman" w:hAnsi="Consolas" w:cs="Times New Roman"/>
+          <w:color w:val="D4D4D4"/>
+          <w:sz w:val="21"/>
+          <w:szCs w:val="21"/>
+        </w:rPr>
+        <w:t> </w:t>
       </w:r>
       <w:r>
         <w:rPr>
@@ -137,6 +157,36 @@
           <w:sz w:val="21"/>
           <w:szCs w:val="21"/>
         </w:rPr>
+        <w:t> np</w:t>
+      </w:r>
+    </w:p>
+    <w:p>
+      <w:pPr>
+        <w:shd w:val="clear" w:color="auto" w:fill="1E1E1E"/>
+        <w:spacing w:after="0" w:line="285" w:lineRule="atLeast"/>
+        <w:rPr>
+          <w:rFonts w:ascii="Consolas" w:eastAsia="Times New Roman" w:hAnsi="Consolas" w:cs="Times New Roman"/>
+          <w:color w:val="D4D4D4"/>
+          <w:sz w:val="21"/>
+          <w:szCs w:val="21"/>
+        </w:rPr>
+      </w:pPr>
+      <w:r>
+        <w:rPr>
+          <w:rFonts w:ascii="Consolas" w:eastAsia="Times New Roman" w:hAnsi="Consolas" w:cs="Times New Roman"/>
+          <w:color w:val="C586C0"/>
+          <w:sz w:val="21"/>
+          <w:szCs w:val="21"/>
+        </w:rPr>
+        <w:t>import</w:t>
+      </w:r>
+      <w:r>
+        <w:rPr>
+          <w:rFonts w:ascii="Consolas" w:eastAsia="Times New Roman" w:hAnsi="Consolas" w:cs="Times New Roman"/>
+          <w:color w:val="D4D4D4"/>
+          <w:sz w:val="21"/>
+          <w:szCs w:val="21"/>
+        </w:rPr>
         <w:t> </w:t>
       </w:r>
       <w:proofErr w:type="spellStart"/>
@@ -147,21 +197,18 @@
           <w:sz w:val="21"/>
           <w:szCs w:val="21"/>
         </w:rPr>
-        <w:t>st</w:t>
+        <w:t>tensorflow</w:t>
       </w:r>
       <w:proofErr w:type="spellEnd"/>
-    </w:p>
-    <w:p>
-      <w:pPr>
-        <w:shd w:val="clear" w:color="auto" w:fill="1E1E1E"/>
-        <w:spacing w:after="0" w:line="285" w:lineRule="atLeast"/>
-        <w:rPr>
-          <w:rFonts w:ascii="Consolas" w:eastAsia="Times New Roman" w:hAnsi="Consolas" w:cs="Times New Roman"/>
-          <w:color w:val="D4D4D4"/>
-          <w:sz w:val="21"/>
-          <w:szCs w:val="21"/>
-        </w:rPr>
-      </w:pPr>
+      <w:r>
+        <w:rPr>
+          <w:rFonts w:ascii="Consolas" w:eastAsia="Times New Roman" w:hAnsi="Consolas" w:cs="Times New Roman"/>
+          <w:color w:val="D4D4D4"/>
+          <w:sz w:val="21"/>
+          <w:szCs w:val="21"/>
+        </w:rPr>
+        <w:t> </w:t>
+      </w:r>
       <w:r>
         <w:rPr>
           <w:rFonts w:ascii="Consolas" w:eastAsia="Times New Roman" w:hAnsi="Consolas" w:cs="Times New Roman"/>
@@ -169,7 +216,7 @@
           <w:sz w:val="21"/>
           <w:szCs w:val="21"/>
         </w:rPr>
-        <w:t>import</w:t>
+        <w:t>as</w:t>
       </w:r>
       <w:r>
         <w:rPr>
@@ -188,183 +235,9 @@
           <w:sz w:val="21"/>
           <w:szCs w:val="21"/>
         </w:rPr>
-        <w:t>numpy</w:t>
+        <w:t>tf</w:t>
       </w:r>
       <w:proofErr w:type="spellEnd"/>
-      <w:r>
-        <w:rPr>
-          <w:rFonts w:ascii="Consolas" w:eastAsia="Times New Roman" w:hAnsi="Consolas" w:cs="Times New Roman"/>
-          <w:color w:val="D4D4D4"/>
-          <w:sz w:val="21"/>
-          <w:szCs w:val="21"/>
-        </w:rPr>
-        <w:t> </w:t>
-      </w:r>
-      <w:r>
-        <w:rPr>
-          <w:rFonts w:ascii="Consolas" w:eastAsia="Times New Roman" w:hAnsi="Consolas" w:cs="Times New Roman"/>
-          <w:color w:val="C586C0"/>
-          <w:sz w:val="21"/>
-          <w:szCs w:val="21"/>
-        </w:rPr>
-        <w:t>as</w:t>
-      </w:r>
-      <w:r>
-        <w:rPr>
-          <w:rFonts w:ascii="Consolas" w:eastAsia="Times New Roman" w:hAnsi="Consolas" w:cs="Times New Roman"/>
-          <w:color w:val="D4D4D4"/>
-          <w:sz w:val="21"/>
-          <w:szCs w:val="21"/>
-        </w:rPr>
-        <w:t> np</w:t>
-      </w:r>
-    </w:p>
-    <w:p>
-      <w:pPr>
-        <w:shd w:val="clear" w:color="auto" w:fill="1E1E1E"/>
-        <w:spacing w:after="0" w:line="285" w:lineRule="atLeast"/>
-        <w:rPr>
-          <w:rFonts w:ascii="Consolas" w:eastAsia="Times New Roman" w:hAnsi="Consolas" w:cs="Times New Roman"/>
-          <w:color w:val="D4D4D4"/>
-          <w:sz w:val="21"/>
-          <w:szCs w:val="21"/>
-        </w:rPr>
-      </w:pPr>
-      <w:r>
-        <w:rPr>
-          <w:rFonts w:ascii="Consolas" w:eastAsia="Times New Roman" w:hAnsi="Consolas" w:cs="Times New Roman"/>
-          <w:color w:val="C586C0"/>
-          <w:sz w:val="21"/>
-          <w:szCs w:val="21"/>
-        </w:rPr>
-        <w:t>import</w:t>
-      </w:r>
-      <w:r>
-        <w:rPr>
-          <w:rFonts w:ascii="Consolas" w:eastAsia="Times New Roman" w:hAnsi="Consolas" w:cs="Times New Roman"/>
-          <w:color w:val="D4D4D4"/>
-          <w:sz w:val="21"/>
-          <w:szCs w:val="21"/>
-        </w:rPr>
-        <w:t> </w:t>
-      </w:r>
-      <w:proofErr w:type="spellStart"/>
-      <w:r>
-        <w:rPr>
-          <w:rFonts w:ascii="Consolas" w:eastAsia="Times New Roman" w:hAnsi="Consolas" w:cs="Times New Roman"/>
-          <w:color w:val="D4D4D4"/>
-          <w:sz w:val="21"/>
-          <w:szCs w:val="21"/>
-        </w:rPr>
-        <w:t>tensorflow</w:t>
-      </w:r>
-      <w:proofErr w:type="spellEnd"/>
-      <w:r>
-        <w:rPr>
-          <w:rFonts w:ascii="Consolas" w:eastAsia="Times New Roman" w:hAnsi="Consolas" w:cs="Times New Roman"/>
-          <w:color w:val="D4D4D4"/>
-          <w:sz w:val="21"/>
-          <w:szCs w:val="21"/>
-        </w:rPr>
-        <w:t> </w:t>
-      </w:r>
-      <w:r>
-        <w:rPr>
-          <w:rFonts w:ascii="Consolas" w:eastAsia="Times New Roman" w:hAnsi="Consolas" w:cs="Times New Roman"/>
-          <w:color w:val="C586C0"/>
-          <w:sz w:val="21"/>
-          <w:szCs w:val="21"/>
-        </w:rPr>
-        <w:t>as</w:t>
-      </w:r>
-      <w:r>
-        <w:rPr>
-          <w:rFonts w:ascii="Consolas" w:eastAsia="Times New Roman" w:hAnsi="Consolas" w:cs="Times New Roman"/>
-          <w:color w:val="D4D4D4"/>
-          <w:sz w:val="21"/>
-          <w:szCs w:val="21"/>
-        </w:rPr>
-        <w:t> </w:t>
-      </w:r>
-      <w:proofErr w:type="spellStart"/>
-      <w:r>
-        <w:rPr>
-          <w:rFonts w:ascii="Consolas" w:eastAsia="Times New Roman" w:hAnsi="Consolas" w:cs="Times New Roman"/>
-          <w:color w:val="D4D4D4"/>
-          <w:sz w:val="21"/>
-          <w:szCs w:val="21"/>
-        </w:rPr>
-        <w:t>tf</w:t>
-      </w:r>
-      <w:proofErr w:type="spellEnd"/>
-    </w:p>
-    <w:p>
-      <w:pPr>
-        <w:shd w:val="clear" w:color="auto" w:fill="1E1E1E"/>
-        <w:spacing w:after="0" w:line="285" w:lineRule="atLeast"/>
-        <w:rPr>
-          <w:rFonts w:ascii="Consolas" w:eastAsia="Times New Roman" w:hAnsi="Consolas" w:cs="Times New Roman"/>
-          <w:color w:val="D4D4D4"/>
-          <w:sz w:val="21"/>
-          <w:szCs w:val="21"/>
-        </w:rPr>
-      </w:pPr>
-      <w:r>
-        <w:rPr>
-          <w:rFonts w:ascii="Consolas" w:eastAsia="Times New Roman" w:hAnsi="Consolas" w:cs="Times New Roman"/>
-          <w:color w:val="C586C0"/>
-          <w:sz w:val="21"/>
-          <w:szCs w:val="21"/>
-        </w:rPr>
-        <w:t>import</w:t>
-      </w:r>
-      <w:r>
-        <w:rPr>
-          <w:rFonts w:ascii="Consolas" w:eastAsia="Times New Roman" w:hAnsi="Consolas" w:cs="Times New Roman"/>
-          <w:color w:val="D4D4D4"/>
-          <w:sz w:val="21"/>
-          <w:szCs w:val="21"/>
-        </w:rPr>
-        <w:t> </w:t>
-      </w:r>
-      <w:proofErr w:type="spellStart"/>
-      <w:r>
-        <w:rPr>
-          <w:rFonts w:ascii="Consolas" w:eastAsia="Times New Roman" w:hAnsi="Consolas" w:cs="Times New Roman"/>
-          <w:color w:val="D4D4D4"/>
-          <w:sz w:val="21"/>
-          <w:szCs w:val="21"/>
-        </w:rPr>
-        <w:t>kerastuner</w:t>
-      </w:r>
-      <w:proofErr w:type="spellEnd"/>
-      <w:r>
-        <w:rPr>
-          <w:rFonts w:ascii="Consolas" w:eastAsia="Times New Roman" w:hAnsi="Consolas" w:cs="Times New Roman"/>
-          <w:color w:val="D4D4D4"/>
-          <w:sz w:val="21"/>
-          <w:szCs w:val="21"/>
-        </w:rPr>
-        <w:t> </w:t>
-      </w:r>
-      <w:r>
-        <w:rPr>
-          <w:rFonts w:ascii="Consolas" w:eastAsia="Times New Roman" w:hAnsi="Consolas" w:cs="Times New Roman"/>
-          <w:color w:val="C586C0"/>
-          <w:sz w:val="21"/>
-          <w:szCs w:val="21"/>
-        </w:rPr>
-        <w:t>as</w:t>
-      </w:r>
-      <w:r>
-        <w:rPr>
-          <w:rFonts w:ascii="Consolas" w:eastAsia="Times New Roman" w:hAnsi="Consolas" w:cs="Times New Roman"/>
-          <w:color w:val="D4D4D4"/>
-          <w:sz w:val="21"/>
-          <w:szCs w:val="21"/>
-        </w:rPr>
-        <w:t> kt</w:t>
-      </w:r>
     </w:p>
     <w:p>
       <w:pPr>
@@ -1837,96 +1710,96 @@
           <w:sz w:val="21"/>
           <w:szCs w:val="21"/>
         </w:rPr>
+        <w:t>    NUM_CLASSES = </w:t>
+      </w:r>
+      <w:r>
+        <w:rPr>
+          <w:rFonts w:ascii="Consolas" w:eastAsia="Times New Roman" w:hAnsi="Consolas" w:cs="Times New Roman"/>
+          <w:color w:val="B5CEA8"/>
+          <w:sz w:val="21"/>
+          <w:szCs w:val="21"/>
+        </w:rPr>
+        <w:t>10</w:t>
+      </w:r>
+    </w:p>
+    <w:p>
+      <w:pPr>
+        <w:shd w:val="clear" w:color="auto" w:fill="1E1E1E"/>
+        <w:spacing w:after="0" w:line="285" w:lineRule="atLeast"/>
+        <w:rPr>
+          <w:rFonts w:ascii="Consolas" w:eastAsia="Times New Roman" w:hAnsi="Consolas" w:cs="Times New Roman"/>
+          <w:color w:val="D4D4D4"/>
+          <w:sz w:val="21"/>
+          <w:szCs w:val="21"/>
+        </w:rPr>
+      </w:pPr>
+      <w:r>
+        <w:rPr>
+          <w:rFonts w:ascii="Consolas" w:eastAsia="Times New Roman" w:hAnsi="Consolas" w:cs="Times New Roman"/>
+          <w:color w:val="D4D4D4"/>
+          <w:sz w:val="21"/>
+          <w:szCs w:val="21"/>
+        </w:rPr>
+        <w:t>    REGULARIZER = </w:t>
+      </w:r>
+      <w:proofErr w:type="gramStart"/>
+      <w:r>
+        <w:rPr>
+          <w:rFonts w:ascii="Consolas" w:eastAsia="Times New Roman" w:hAnsi="Consolas" w:cs="Times New Roman"/>
+          <w:color w:val="D4D4D4"/>
+          <w:sz w:val="21"/>
+          <w:szCs w:val="21"/>
+        </w:rPr>
+        <w:t>tf.keras</w:t>
+      </w:r>
+      <w:proofErr w:type="gramEnd"/>
+      <w:r>
+        <w:rPr>
+          <w:rFonts w:ascii="Consolas" w:eastAsia="Times New Roman" w:hAnsi="Consolas" w:cs="Times New Roman"/>
+          <w:color w:val="D4D4D4"/>
+          <w:sz w:val="21"/>
+          <w:szCs w:val="21"/>
+        </w:rPr>
+        <w:t>.regularizers.l2( </w:t>
+      </w:r>
+      <w:r>
+        <w:rPr>
+          <w:rFonts w:ascii="Consolas" w:eastAsia="Times New Roman" w:hAnsi="Consolas" w:cs="Times New Roman"/>
+          <w:color w:val="B5CEA8"/>
+          <w:sz w:val="21"/>
+          <w:szCs w:val="21"/>
+        </w:rPr>
+        <w:t>0.001</w:t>
+      </w:r>
+      <w:r>
+        <w:rPr>
+          <w:rFonts w:ascii="Consolas" w:eastAsia="Times New Roman" w:hAnsi="Consolas" w:cs="Times New Roman"/>
+          <w:color w:val="D4D4D4"/>
+          <w:sz w:val="21"/>
+          <w:szCs w:val="21"/>
+        </w:rPr>
+        <w:t> )</w:t>
+      </w:r>
+    </w:p>
+    <w:p>
+      <w:pPr>
+        <w:shd w:val="clear" w:color="auto" w:fill="1E1E1E"/>
+        <w:spacing w:after="0" w:line="285" w:lineRule="atLeast"/>
+        <w:rPr>
+          <w:rFonts w:ascii="Consolas" w:eastAsia="Times New Roman" w:hAnsi="Consolas" w:cs="Times New Roman"/>
+          <w:color w:val="D4D4D4"/>
+          <w:sz w:val="21"/>
+          <w:szCs w:val="21"/>
+        </w:rPr>
+      </w:pPr>
+      <w:r>
+        <w:rPr>
+          <w:rFonts w:ascii="Consolas" w:eastAsia="Times New Roman" w:hAnsi="Consolas" w:cs="Times New Roman"/>
+          <w:color w:val="D4D4D4"/>
+          <w:sz w:val="21"/>
+          <w:szCs w:val="21"/>
+        </w:rPr>
         <w:lastRenderedPageBreak/>
-        <w:t>    NUM_CLASSES = </w:t>
-      </w:r>
-      <w:r>
-        <w:rPr>
-          <w:rFonts w:ascii="Consolas" w:eastAsia="Times New Roman" w:hAnsi="Consolas" w:cs="Times New Roman"/>
-          <w:color w:val="B5CEA8"/>
-          <w:sz w:val="21"/>
-          <w:szCs w:val="21"/>
-        </w:rPr>
-        <w:t>10</w:t>
-      </w:r>
-    </w:p>
-    <w:p>
-      <w:pPr>
-        <w:shd w:val="clear" w:color="auto" w:fill="1E1E1E"/>
-        <w:spacing w:after="0" w:line="285" w:lineRule="atLeast"/>
-        <w:rPr>
-          <w:rFonts w:ascii="Consolas" w:eastAsia="Times New Roman" w:hAnsi="Consolas" w:cs="Times New Roman"/>
-          <w:color w:val="D4D4D4"/>
-          <w:sz w:val="21"/>
-          <w:szCs w:val="21"/>
-        </w:rPr>
-      </w:pPr>
-      <w:r>
-        <w:rPr>
-          <w:rFonts w:ascii="Consolas" w:eastAsia="Times New Roman" w:hAnsi="Consolas" w:cs="Times New Roman"/>
-          <w:color w:val="D4D4D4"/>
-          <w:sz w:val="21"/>
-          <w:szCs w:val="21"/>
-        </w:rPr>
-        <w:t>    REGULARIZER = </w:t>
-      </w:r>
-      <w:proofErr w:type="gramStart"/>
-      <w:r>
-        <w:rPr>
-          <w:rFonts w:ascii="Consolas" w:eastAsia="Times New Roman" w:hAnsi="Consolas" w:cs="Times New Roman"/>
-          <w:color w:val="D4D4D4"/>
-          <w:sz w:val="21"/>
-          <w:szCs w:val="21"/>
-        </w:rPr>
-        <w:t>tf.keras</w:t>
-      </w:r>
-      <w:proofErr w:type="gramEnd"/>
-      <w:r>
-        <w:rPr>
-          <w:rFonts w:ascii="Consolas" w:eastAsia="Times New Roman" w:hAnsi="Consolas" w:cs="Times New Roman"/>
-          <w:color w:val="D4D4D4"/>
-          <w:sz w:val="21"/>
-          <w:szCs w:val="21"/>
-        </w:rPr>
-        <w:t>.regularizers.l2( </w:t>
-      </w:r>
-      <w:r>
-        <w:rPr>
-          <w:rFonts w:ascii="Consolas" w:eastAsia="Times New Roman" w:hAnsi="Consolas" w:cs="Times New Roman"/>
-          <w:color w:val="B5CEA8"/>
-          <w:sz w:val="21"/>
-          <w:szCs w:val="21"/>
-        </w:rPr>
-        <w:t>0.001</w:t>
-      </w:r>
-      <w:r>
-        <w:rPr>
-          <w:rFonts w:ascii="Consolas" w:eastAsia="Times New Roman" w:hAnsi="Consolas" w:cs="Times New Roman"/>
-          <w:color w:val="D4D4D4"/>
-          <w:sz w:val="21"/>
-          <w:szCs w:val="21"/>
-        </w:rPr>
-        <w:t> )</w:t>
-      </w:r>
-    </w:p>
-    <w:p>
-      <w:pPr>
-        <w:shd w:val="clear" w:color="auto" w:fill="1E1E1E"/>
-        <w:spacing w:after="0" w:line="285" w:lineRule="atLeast"/>
-        <w:rPr>
-          <w:rFonts w:ascii="Consolas" w:eastAsia="Times New Roman" w:hAnsi="Consolas" w:cs="Times New Roman"/>
-          <w:color w:val="D4D4D4"/>
-          <w:sz w:val="21"/>
-          <w:szCs w:val="21"/>
-        </w:rPr>
-      </w:pPr>
-      <w:r>
-        <w:rPr>
-          <w:rFonts w:ascii="Consolas" w:eastAsia="Times New Roman" w:hAnsi="Consolas" w:cs="Times New Roman"/>
-          <w:color w:val="D4D4D4"/>
-          <w:sz w:val="21"/>
-          <w:szCs w:val="21"/>
-        </w:rPr>
         <w:t>    METRIC = </w:t>
       </w:r>
       <w:proofErr w:type="spellStart"/>
@@ -3450,6 +3323,30 @@
           <w:szCs w:val="21"/>
         </w:rPr>
       </w:pPr>
+    </w:p>
+    <w:p>
+      <w:pPr>
+        <w:shd w:val="clear" w:color="auto" w:fill="1E1E1E"/>
+        <w:spacing w:after="0" w:line="285" w:lineRule="atLeast"/>
+        <w:rPr>
+          <w:rFonts w:ascii="Consolas" w:eastAsia="Times New Roman" w:hAnsi="Consolas" w:cs="Times New Roman"/>
+          <w:color w:val="D4D4D4"/>
+          <w:sz w:val="21"/>
+          <w:szCs w:val="21"/>
+        </w:rPr>
+      </w:pPr>
+    </w:p>
+    <w:p>
+      <w:pPr>
+        <w:shd w:val="clear" w:color="auto" w:fill="1E1E1E"/>
+        <w:spacing w:after="0" w:line="285" w:lineRule="atLeast"/>
+        <w:rPr>
+          <w:rFonts w:ascii="Consolas" w:eastAsia="Times New Roman" w:hAnsi="Consolas" w:cs="Times New Roman"/>
+          <w:color w:val="D4D4D4"/>
+          <w:sz w:val="21"/>
+          <w:szCs w:val="21"/>
+        </w:rPr>
+      </w:pPr>
       <w:r>
         <w:rPr>
           <w:rFonts w:ascii="Consolas" w:eastAsia="Times New Roman" w:hAnsi="Consolas" w:cs="Times New Roman"/>
@@ -20326,19 +20223,6 @@
     </w:p>
     <w:p>
       <w:pPr>
-        <w:shd w:val="clear" w:color="auto" w:fill="1E1E1E"/>
-        <w:spacing w:after="0" w:line="285" w:lineRule="atLeast"/>
-        <w:rPr>
-          <w:rFonts w:ascii="Consolas" w:eastAsia="Times New Roman" w:hAnsi="Consolas" w:cs="Times New Roman"/>
-          <w:color w:val="D4D4D4"/>
-          <w:sz w:val="21"/>
-          <w:szCs w:val="21"/>
-        </w:rPr>
-      </w:pPr>
-    </w:p>
-    <w:p>
-      <w:pPr>
-        <w:jc w:val="center"/>
         <w:rPr>
           <w:rFonts w:ascii="Times New Roman" w:hAnsi="Times New Roman" w:cs="Times New Roman"/>
           <w:b/>
@@ -20440,7 +20324,7 @@
           <w:sz w:val="24"/>
           <w:szCs w:val="24"/>
         </w:rPr>
-        <w:t>unpractical</w:t>
+        <w:t>im</w:t>
       </w:r>
       <w:r>
         <w:rPr>
@@ -20448,69 +20332,67 @@
           <w:sz w:val="24"/>
           <w:szCs w:val="24"/>
         </w:rPr>
-        <w:t>.</w:t>
-      </w:r>
-    </w:p>
-    <w:p>
-      <w:pPr>
+        <w:t>practical</w:t>
+      </w:r>
+      <w:r>
         <w:rPr>
           <w:rFonts w:ascii="Times New Roman" w:hAnsi="Times New Roman" w:cs="Times New Roman"/>
           <w:sz w:val="24"/>
           <w:szCs w:val="24"/>
         </w:rPr>
-      </w:pPr>
-      <w:r>
+        <w:t>.</w:t>
+      </w:r>
+    </w:p>
+    <w:p>
+      <w:pPr>
+        <w:ind w:firstLine="720"/>
         <w:rPr>
           <w:rFonts w:ascii="Times New Roman" w:hAnsi="Times New Roman" w:cs="Times New Roman"/>
           <w:sz w:val="24"/>
           <w:szCs w:val="24"/>
         </w:rPr>
-        <w:tab/>
-        <w:t xml:space="preserve">I used a combination of ResNet50 and Full Pre-Activation (from the paper assigned for reading this week). </w:t>
-      </w:r>
+      </w:pPr>
       <w:r>
         <w:rPr>
           <w:rFonts w:ascii="Times New Roman" w:hAnsi="Times New Roman" w:cs="Times New Roman"/>
           <w:sz w:val="24"/>
           <w:szCs w:val="24"/>
         </w:rPr>
-        <w:t xml:space="preserve">I tried using the regular ResNet50, but I found adding Full Pre-Activation gave better results. It converged faster, and slightly higher than the regular ResNet50. </w:t>
-      </w:r>
-    </w:p>
-    <w:p>
-      <w:pPr>
-        <w:ind w:firstLine="720"/>
+        <w:t xml:space="preserve">I achieved an 83.4% accuracy. This </w:t>
+      </w:r>
+      <w:proofErr w:type="gramStart"/>
+      <w:r>
         <w:rPr>
           <w:rFonts w:ascii="Times New Roman" w:hAnsi="Times New Roman" w:cs="Times New Roman"/>
           <w:sz w:val="24"/>
           <w:szCs w:val="24"/>
         </w:rPr>
-      </w:pPr>
+        <w:t>definitely is</w:t>
+      </w:r>
+      <w:proofErr w:type="gramEnd"/>
       <w:r>
         <w:rPr>
           <w:rFonts w:ascii="Times New Roman" w:hAnsi="Times New Roman" w:cs="Times New Roman"/>
           <w:sz w:val="24"/>
           <w:szCs w:val="24"/>
         </w:rPr>
-        <w:t xml:space="preserve">I used L2 Regularization. On my initial attempts, I used the default value of 0.01 for my penalization parameter. This proved to be too large and caused my network to converge to around 65% accuracy. On subsequent attempts, I reduced it to 0.001. </w:t>
-      </w:r>
-    </w:p>
-    <w:p>
-      <w:pPr>
-        <w:ind w:firstLine="720"/>
+        <w:t xml:space="preserve"> not state-of-the-art, but I believe it is reasonable</w:t>
+      </w:r>
+      <w:r>
         <w:rPr>
           <w:rFonts w:ascii="Times New Roman" w:hAnsi="Times New Roman" w:cs="Times New Roman"/>
           <w:sz w:val="24"/>
           <w:szCs w:val="24"/>
         </w:rPr>
-      </w:pPr>
+        <w:t xml:space="preserve"> considering my knowledge and the time limit set by the assignment. I could have used a more </w:t>
+      </w:r>
       <w:r>
         <w:rPr>
           <w:rFonts w:ascii="Times New Roman" w:hAnsi="Times New Roman" w:cs="Times New Roman"/>
           <w:sz w:val="24"/>
           <w:szCs w:val="24"/>
         </w:rPr>
-        <w:t>I used Data Augmentation on the images, which I found helped with</w:t>
+        <w:t>complex</w:t>
       </w:r>
       <w:r>
         <w:rPr>
@@ -20518,7 +20400,7 @@
           <w:sz w:val="24"/>
           <w:szCs w:val="24"/>
         </w:rPr>
-        <w:t xml:space="preserve"> reducing overfitting</w:t>
+        <w:t xml:space="preserve"> model, but I </w:t>
       </w:r>
       <w:r>
         <w:rPr>
@@ -20526,7 +20408,7 @@
           <w:sz w:val="24"/>
           <w:szCs w:val="24"/>
         </w:rPr>
-        <w:t>.</w:t>
+        <w:t xml:space="preserve">deliberately did not implement a model that took more than a few hours to train. My model took a little over an hour to train, which </w:t>
       </w:r>
       <w:r>
         <w:rPr>
@@ -20534,8 +20416,206 @@
           <w:sz w:val="24"/>
           <w:szCs w:val="24"/>
         </w:rPr>
+        <w:t>was</w:t>
+      </w:r>
+      <w:r>
+        <w:rPr>
+          <w:rFonts w:ascii="Times New Roman" w:hAnsi="Times New Roman" w:cs="Times New Roman"/>
+          <w:sz w:val="24"/>
+          <w:szCs w:val="24"/>
+        </w:rPr>
+        <w:t xml:space="preserve"> short enough to allow me to experiment and improve it.</w:t>
+      </w:r>
+    </w:p>
+    <w:p>
+      <w:pPr>
+        <w:rPr>
+          <w:rFonts w:ascii="Times New Roman" w:hAnsi="Times New Roman" w:cs="Times New Roman"/>
+          <w:sz w:val="24"/>
+          <w:szCs w:val="24"/>
+        </w:rPr>
+      </w:pPr>
+      <w:r>
+        <w:rPr>
+          <w:rFonts w:ascii="Times New Roman" w:hAnsi="Times New Roman" w:cs="Times New Roman"/>
+          <w:sz w:val="24"/>
+          <w:szCs w:val="24"/>
+        </w:rPr>
+        <w:tab/>
+        <w:t xml:space="preserve">I used a combination of ResNet50 and Full Pre-Activation (from the paper assigned for reading this week). </w:t>
+      </w:r>
+      <w:r>
+        <w:rPr>
+          <w:rFonts w:ascii="Times New Roman" w:hAnsi="Times New Roman" w:cs="Times New Roman"/>
+          <w:sz w:val="24"/>
+          <w:szCs w:val="24"/>
+        </w:rPr>
+        <w:t xml:space="preserve">I tried using the regular ResNet50, but I found adding Full Pre-Activation gave better results. It converged faster, and slightly higher than the regular ResNet50. </w:t>
+      </w:r>
+    </w:p>
+    <w:p>
+      <w:pPr>
+        <w:ind w:firstLine="720"/>
+        <w:rPr>
+          <w:rFonts w:ascii="Times New Roman" w:hAnsi="Times New Roman" w:cs="Times New Roman"/>
+          <w:sz w:val="24"/>
+          <w:szCs w:val="24"/>
+        </w:rPr>
+      </w:pPr>
+      <w:r>
+        <w:rPr>
+          <w:rFonts w:ascii="Times New Roman" w:hAnsi="Times New Roman" w:cs="Times New Roman"/>
+          <w:sz w:val="24"/>
+          <w:szCs w:val="24"/>
+        </w:rPr>
+        <w:t xml:space="preserve">I used L2 Regularization. On my initial attempts, I used the default value of 0.01 for my penalization parameter. This proved to be too large and caused my network to converge to around 65% accuracy. On subsequent attempts, I reduced it to 0.001. </w:t>
+      </w:r>
+    </w:p>
+    <w:p>
+      <w:pPr>
+        <w:ind w:firstLine="720"/>
+        <w:rPr>
+          <w:rFonts w:ascii="Times New Roman" w:hAnsi="Times New Roman" w:cs="Times New Roman"/>
+          <w:sz w:val="24"/>
+          <w:szCs w:val="24"/>
+        </w:rPr>
+      </w:pPr>
+      <w:r>
+        <w:rPr>
+          <w:rFonts w:ascii="Times New Roman" w:hAnsi="Times New Roman" w:cs="Times New Roman"/>
+          <w:sz w:val="24"/>
+          <w:szCs w:val="24"/>
+        </w:rPr>
+        <w:t>I used Data Augmentation on the images, which I found helped with</w:t>
+      </w:r>
+      <w:r>
+        <w:rPr>
+          <w:rFonts w:ascii="Times New Roman" w:hAnsi="Times New Roman" w:cs="Times New Roman"/>
+          <w:sz w:val="24"/>
+          <w:szCs w:val="24"/>
+        </w:rPr>
+        <w:t xml:space="preserve"> </w:t>
+      </w:r>
+      <w:r>
+        <w:rPr>
+          <w:rFonts w:ascii="Times New Roman" w:hAnsi="Times New Roman" w:cs="Times New Roman"/>
+          <w:sz w:val="24"/>
+          <w:szCs w:val="24"/>
+        </w:rPr>
+        <w:t>combatting</w:t>
+      </w:r>
+      <w:r>
+        <w:rPr>
+          <w:rFonts w:ascii="Times New Roman" w:hAnsi="Times New Roman" w:cs="Times New Roman"/>
+          <w:sz w:val="24"/>
+          <w:szCs w:val="24"/>
+        </w:rPr>
+        <w:t xml:space="preserve"> overfitting</w:t>
+      </w:r>
+      <w:r>
+        <w:rPr>
+          <w:rFonts w:ascii="Times New Roman" w:hAnsi="Times New Roman" w:cs="Times New Roman"/>
+          <w:sz w:val="24"/>
+          <w:szCs w:val="24"/>
+        </w:rPr>
+        <w:t>.</w:t>
+      </w:r>
+      <w:r>
+        <w:rPr>
+          <w:rFonts w:ascii="Times New Roman" w:hAnsi="Times New Roman" w:cs="Times New Roman"/>
+          <w:sz w:val="24"/>
+          <w:szCs w:val="24"/>
+        </w:rPr>
         <w:t xml:space="preserve"> I also added a decay in the learning rate, which gave more stable learning near the end and reduced the chance that I would get a random drop in accuracy on the last iteration.</w:t>
       </w:r>
+      <w:r>
+        <w:rPr>
+          <w:rFonts w:ascii="Times New Roman" w:hAnsi="Times New Roman" w:cs="Times New Roman"/>
+          <w:sz w:val="24"/>
+          <w:szCs w:val="24"/>
+        </w:rPr>
+        <w:t xml:space="preserve"> </w:t>
+      </w:r>
+    </w:p>
+    <w:p>
+      <w:pPr>
+        <w:ind w:firstLine="720"/>
+        <w:rPr>
+          <w:rFonts w:ascii="Times New Roman" w:hAnsi="Times New Roman" w:cs="Times New Roman"/>
+          <w:sz w:val="24"/>
+          <w:szCs w:val="24"/>
+        </w:rPr>
+      </w:pPr>
+    </w:p>
+    <w:p>
+      <w:pPr>
+        <w:ind w:firstLine="720"/>
+        <w:rPr>
+          <w:rFonts w:ascii="Times New Roman" w:hAnsi="Times New Roman" w:cs="Times New Roman"/>
+          <w:sz w:val="24"/>
+          <w:szCs w:val="24"/>
+        </w:rPr>
+      </w:pPr>
+    </w:p>
+    <w:p>
+      <w:pPr>
+        <w:ind w:firstLine="720"/>
+        <w:rPr>
+          <w:rFonts w:ascii="Times New Roman" w:hAnsi="Times New Roman" w:cs="Times New Roman"/>
+          <w:sz w:val="24"/>
+          <w:szCs w:val="24"/>
+        </w:rPr>
+      </w:pPr>
+    </w:p>
+    <w:p>
+      <w:pPr>
+        <w:ind w:firstLine="720"/>
+        <w:rPr>
+          <w:rFonts w:ascii="Times New Roman" w:hAnsi="Times New Roman" w:cs="Times New Roman"/>
+          <w:sz w:val="24"/>
+          <w:szCs w:val="24"/>
+        </w:rPr>
+      </w:pPr>
+    </w:p>
+    <w:p>
+      <w:pPr>
+        <w:ind w:firstLine="720"/>
+        <w:rPr>
+          <w:rFonts w:ascii="Times New Roman" w:hAnsi="Times New Roman" w:cs="Times New Roman"/>
+          <w:sz w:val="24"/>
+          <w:szCs w:val="24"/>
+        </w:rPr>
+      </w:pPr>
+    </w:p>
+    <w:p>
+      <w:pPr>
+        <w:ind w:firstLine="720"/>
+        <w:rPr>
+          <w:rFonts w:ascii="Times New Roman" w:hAnsi="Times New Roman" w:cs="Times New Roman"/>
+          <w:sz w:val="24"/>
+          <w:szCs w:val="24"/>
+        </w:rPr>
+      </w:pPr>
+    </w:p>
+    <w:p>
+      <w:pPr>
+        <w:ind w:firstLine="720"/>
+        <w:rPr>
+          <w:rFonts w:ascii="Times New Roman" w:hAnsi="Times New Roman" w:cs="Times New Roman"/>
+          <w:sz w:val="24"/>
+          <w:szCs w:val="24"/>
+        </w:rPr>
+      </w:pPr>
+    </w:p>
+    <w:p>
+      <w:pPr>
+        <w:ind w:firstLine="720"/>
+        <w:rPr>
+          <w:rFonts w:ascii="Times New Roman" w:hAnsi="Times New Roman" w:cs="Times New Roman"/>
+          <w:sz w:val="24"/>
+          <w:szCs w:val="24"/>
+        </w:rPr>
+      </w:pPr>
     </w:p>
     <w:p>
       <w:pPr>
@@ -20552,14 +20632,15 @@
           <w:sz w:val="24"/>
           <w:szCs w:val="24"/>
         </w:rPr>
+        <w:lastRenderedPageBreak/>
         <w:drawing>
-          <wp:anchor distT="0" distB="0" distL="114300" distR="114300" simplePos="0" relativeHeight="251658240" behindDoc="1" locked="0" layoutInCell="1" allowOverlap="1" wp14:anchorId="3FC1CEE1" wp14:editId="2D70DD3B">
+          <wp:anchor distT="0" distB="0" distL="114300" distR="114300" simplePos="0" relativeHeight="251658240" behindDoc="1" locked="0" layoutInCell="1" allowOverlap="1" wp14:anchorId="3FC1CEE1" wp14:editId="1F9F5855">
             <wp:simplePos x="0" y="0"/>
             <wp:positionH relativeFrom="margin">
               <wp:align>center</wp:align>
             </wp:positionH>
             <wp:positionV relativeFrom="paragraph">
-              <wp:posOffset>44450</wp:posOffset>
+              <wp:posOffset>-1270</wp:posOffset>
             </wp:positionV>
             <wp:extent cx="5570220" cy="2971800"/>
             <wp:effectExtent l="0" t="0" r="0" b="0"/>
@@ -20712,13 +20793,13 @@
         <mc:AlternateContent>
           <mc:Choice Requires="wps">
             <w:drawing>
-              <wp:anchor distT="45720" distB="45720" distL="114300" distR="114300" simplePos="0" relativeHeight="251660288" behindDoc="0" locked="0" layoutInCell="1" allowOverlap="1" wp14:anchorId="34C32893" wp14:editId="7C2DC7C4">
+              <wp:anchor distT="45720" distB="45720" distL="114300" distR="114300" simplePos="0" relativeHeight="251660288" behindDoc="0" locked="0" layoutInCell="1" allowOverlap="1" wp14:anchorId="34C32893" wp14:editId="454392D1">
                 <wp:simplePos x="0" y="0"/>
                 <wp:positionH relativeFrom="margin">
                   <wp:align>right</wp:align>
                 </wp:positionH>
                 <wp:positionV relativeFrom="paragraph">
-                  <wp:posOffset>110490</wp:posOffset>
+                  <wp:posOffset>11430</wp:posOffset>
                 </wp:positionV>
                 <wp:extent cx="5943600" cy="518160"/>
                 <wp:effectExtent l="0" t="0" r="0" b="0"/>
@@ -20779,63 +20860,7 @@
                                 <w:sz w:val="24"/>
                                 <w:szCs w:val="24"/>
                               </w:rPr>
-                              <w:t xml:space="preserve"> the training and validation accuracy </w:t>
-                            </w:r>
-                            <w:r>
-                              <w:rPr>
-                                <w:rFonts w:ascii="Times New Roman" w:hAnsi="Times New Roman" w:cs="Times New Roman"/>
-                                <w:sz w:val="24"/>
-                                <w:szCs w:val="24"/>
-                              </w:rPr>
-                              <w:t>on CIFAR10 using</w:t>
-                            </w:r>
-                            <w:r>
-                              <w:rPr>
-                                <w:rFonts w:ascii="Times New Roman" w:hAnsi="Times New Roman" w:cs="Times New Roman"/>
-                                <w:sz w:val="24"/>
-                                <w:szCs w:val="24"/>
-                              </w:rPr>
-                              <w:t xml:space="preserve"> ResNet50 </w:t>
-                            </w:r>
-                            <w:r>
-                              <w:rPr>
-                                <w:rFonts w:ascii="Times New Roman" w:hAnsi="Times New Roman" w:cs="Times New Roman"/>
-                                <w:sz w:val="24"/>
-                                <w:szCs w:val="24"/>
-                              </w:rPr>
-                              <w:t>wit</w:t>
-                            </w:r>
-                            <w:r>
-                              <w:rPr>
-                                <w:rFonts w:ascii="Times New Roman" w:hAnsi="Times New Roman" w:cs="Times New Roman"/>
-                                <w:sz w:val="24"/>
-                                <w:szCs w:val="24"/>
-                              </w:rPr>
-                              <w:t>h</w:t>
-                            </w:r>
-                            <w:r>
-                              <w:rPr>
-                                <w:rFonts w:ascii="Times New Roman" w:hAnsi="Times New Roman" w:cs="Times New Roman"/>
-                                <w:sz w:val="24"/>
-                                <w:szCs w:val="24"/>
-                              </w:rPr>
-                              <w:t xml:space="preserve"> Full Pre-Activation </w:t>
-                            </w:r>
-                            <w:r>
-                              <w:rPr>
-                                <w:rFonts w:ascii="Times New Roman" w:hAnsi="Times New Roman" w:cs="Times New Roman"/>
-                                <w:sz w:val="24"/>
-                                <w:szCs w:val="24"/>
-                              </w:rPr>
-                              <w:t>during training</w:t>
-                            </w:r>
-                            <w:r>
-                              <w:rPr>
-                                <w:rFonts w:ascii="Times New Roman" w:hAnsi="Times New Roman" w:cs="Times New Roman"/>
-                                <w:sz w:val="24"/>
-                                <w:szCs w:val="24"/>
-                              </w:rPr>
-                              <w:t xml:space="preserve"> with L2</w:t>
+                              <w:t xml:space="preserve"> the training and validation accuracy on CIFAR10 using ResNet50 with Full Pre-Activation during training with L2</w:t>
                             </w:r>
                             <w:r>
                               <w:rPr>
@@ -20851,15 +20876,7 @@
                                 <w:sz w:val="24"/>
                                 <w:szCs w:val="24"/>
                               </w:rPr>
-                              <w:t>Parameter</w:t>
-                            </w:r>
-                            <w:r>
-                              <w:rPr>
-                                <w:rFonts w:ascii="Times New Roman" w:hAnsi="Times New Roman" w:cs="Times New Roman"/>
-                                <w:sz w:val="24"/>
-                                <w:szCs w:val="24"/>
-                              </w:rPr>
-                              <w:t xml:space="preserve"> = 0.01</w:t>
+                              <w:t>Parameter = 0.01</w:t>
                             </w:r>
                           </w:p>
                         </w:txbxContent>
@@ -20885,7 +20902,7 @@
                 <v:stroke joinstyle="miter"/>
                 <v:path gradientshapeok="t" o:connecttype="rect"/>
               </v:shapetype>
-              <v:shape id="Text Box 2" o:spid="_x0000_s1026" type="#_x0000_t202" style="position:absolute;margin-left:416.8pt;margin-top:8.7pt;width:468pt;height:40.8pt;z-index:251660288;visibility:visible;mso-wrap-style:square;mso-width-percent:0;mso-height-percent:0;mso-wrap-distance-left:9pt;mso-wrap-distance-top:3.6pt;mso-wrap-distance-right:9pt;mso-wrap-distance-bottom:3.6pt;mso-position-horizontal:right;mso-position-horizontal-relative:margin;mso-position-vertical:absolute;mso-position-vertical-relative:text;mso-width-percent:0;mso-height-percent:0;mso-width-relative:margin;mso-height-relative:margin;v-text-anchor:top" o:gfxdata="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" stroked="f">
+              <v:shape id="Text Box 2" o:spid="_x0000_s1026" type="#_x0000_t202" style="position:absolute;margin-left:416.8pt;margin-top:.9pt;width:468pt;height:40.8pt;z-index:251660288;visibility:visible;mso-wrap-style:square;mso-width-percent:0;mso-height-percent:0;mso-wrap-distance-left:9pt;mso-wrap-distance-top:3.6pt;mso-wrap-distance-right:9pt;mso-wrap-distance-bottom:3.6pt;mso-position-horizontal:right;mso-position-horizontal-relative:margin;mso-position-vertical:absolute;mso-position-vertical-relative:text;mso-width-percent:0;mso-height-percent:0;mso-width-relative:margin;mso-height-relative:margin;v-text-anchor:top" o:gfxdata="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" stroked="f">
                 <v:textbox>
                   <w:txbxContent>
                     <w:p>
@@ -20914,63 +20931,7 @@
                           <w:sz w:val="24"/>
                           <w:szCs w:val="24"/>
                         </w:rPr>
-                        <w:t xml:space="preserve"> the training and validation accuracy </w:t>
-                      </w:r>
-                      <w:r>
-                        <w:rPr>
-                          <w:rFonts w:ascii="Times New Roman" w:hAnsi="Times New Roman" w:cs="Times New Roman"/>
-                          <w:sz w:val="24"/>
-                          <w:szCs w:val="24"/>
-                        </w:rPr>
-                        <w:t>on CIFAR10 using</w:t>
-                      </w:r>
-                      <w:r>
-                        <w:rPr>
-                          <w:rFonts w:ascii="Times New Roman" w:hAnsi="Times New Roman" w:cs="Times New Roman"/>
-                          <w:sz w:val="24"/>
-                          <w:szCs w:val="24"/>
-                        </w:rPr>
-                        <w:t xml:space="preserve"> ResNet50 </w:t>
-                      </w:r>
-                      <w:r>
-                        <w:rPr>
-                          <w:rFonts w:ascii="Times New Roman" w:hAnsi="Times New Roman" w:cs="Times New Roman"/>
-                          <w:sz w:val="24"/>
-                          <w:szCs w:val="24"/>
-                        </w:rPr>
-                        <w:t>wit</w:t>
-                      </w:r>
-                      <w:r>
-                        <w:rPr>
-                          <w:rFonts w:ascii="Times New Roman" w:hAnsi="Times New Roman" w:cs="Times New Roman"/>
-                          <w:sz w:val="24"/>
-                          <w:szCs w:val="24"/>
-                        </w:rPr>
-                        <w:t>h</w:t>
-                      </w:r>
-                      <w:r>
-                        <w:rPr>
-                          <w:rFonts w:ascii="Times New Roman" w:hAnsi="Times New Roman" w:cs="Times New Roman"/>
-                          <w:sz w:val="24"/>
-                          <w:szCs w:val="24"/>
-                        </w:rPr>
-                        <w:t xml:space="preserve"> Full Pre-Activation </w:t>
-                      </w:r>
-                      <w:r>
-                        <w:rPr>
-                          <w:rFonts w:ascii="Times New Roman" w:hAnsi="Times New Roman" w:cs="Times New Roman"/>
-                          <w:sz w:val="24"/>
-                          <w:szCs w:val="24"/>
-                        </w:rPr>
-                        <w:t>during training</w:t>
-                      </w:r>
-                      <w:r>
-                        <w:rPr>
-                          <w:rFonts w:ascii="Times New Roman" w:hAnsi="Times New Roman" w:cs="Times New Roman"/>
-                          <w:sz w:val="24"/>
-                          <w:szCs w:val="24"/>
-                        </w:rPr>
-                        <w:t xml:space="preserve"> with L2</w:t>
+                        <w:t xml:space="preserve"> the training and validation accuracy on CIFAR10 using ResNet50 with Full Pre-Activation during training with L2</w:t>
                       </w:r>
                       <w:r>
                         <w:rPr>
@@ -20986,15 +20947,7 @@
                           <w:sz w:val="24"/>
                           <w:szCs w:val="24"/>
                         </w:rPr>
-                        <w:t>Parameter</w:t>
-                      </w:r>
-                      <w:r>
-                        <w:rPr>
-                          <w:rFonts w:ascii="Times New Roman" w:hAnsi="Times New Roman" w:cs="Times New Roman"/>
-                          <w:sz w:val="24"/>
-                          <w:szCs w:val="24"/>
-                        </w:rPr>
-                        <w:t xml:space="preserve"> = 0.01</w:t>
+                        <w:t>Parameter = 0.01</w:t>
                       </w:r>
                     </w:p>
                   </w:txbxContent>
@@ -21021,15 +20974,14 @@
           <w:sz w:val="24"/>
           <w:szCs w:val="24"/>
         </w:rPr>
-        <w:lastRenderedPageBreak/>
         <w:drawing>
-          <wp:anchor distT="0" distB="0" distL="114300" distR="114300" simplePos="0" relativeHeight="251661312" behindDoc="1" locked="0" layoutInCell="1" allowOverlap="1" wp14:anchorId="12AA1AC5" wp14:editId="1B3D10CE">
+          <wp:anchor distT="0" distB="0" distL="114300" distR="114300" simplePos="0" relativeHeight="251661312" behindDoc="1" locked="0" layoutInCell="1" allowOverlap="1" wp14:anchorId="12AA1AC5" wp14:editId="56702D63">
             <wp:simplePos x="0" y="0"/>
             <wp:positionH relativeFrom="margin">
               <wp:align>center</wp:align>
             </wp:positionH>
             <wp:positionV relativeFrom="paragraph">
-              <wp:posOffset>3175</wp:posOffset>
+              <wp:posOffset>216535</wp:posOffset>
             </wp:positionV>
             <wp:extent cx="5562600" cy="2971800"/>
             <wp:effectExtent l="0" t="0" r="0" b="0"/>
@@ -21119,13 +21071,341 @@
         <mc:AlternateContent>
           <mc:Choice Requires="wps">
             <w:drawing>
-              <wp:anchor distT="45720" distB="45720" distL="114300" distR="114300" simplePos="0" relativeHeight="251674624" behindDoc="0" locked="0" layoutInCell="1" allowOverlap="1" wp14:anchorId="71EA3003" wp14:editId="7AB34F1D">
+              <wp:anchor distT="45720" distB="45720" distL="114300" distR="114300" simplePos="0" relativeHeight="251663360" behindDoc="0" locked="0" layoutInCell="1" allowOverlap="1" wp14:anchorId="1FFC32D5" wp14:editId="2D9B13EC">
                 <wp:simplePos x="0" y="0"/>
                 <wp:positionH relativeFrom="margin">
                   <wp:align>right</wp:align>
                 </wp:positionH>
                 <wp:positionV relativeFrom="paragraph">
-                  <wp:posOffset>3413760</wp:posOffset>
+                  <wp:posOffset>2225040</wp:posOffset>
+                </wp:positionV>
+                <wp:extent cx="5943600" cy="518160"/>
+                <wp:effectExtent l="0" t="0" r="0" b="0"/>
+                <wp:wrapNone/>
+                <wp:docPr id="3" name="Text Box 2"/>
+                <wp:cNvGraphicFramePr>
+                  <a:graphicFrameLocks xmlns:a="http://schemas.openxmlformats.org/drawingml/2006/main"/>
+                </wp:cNvGraphicFramePr>
+                <a:graphic xmlns:a="http://schemas.openxmlformats.org/drawingml/2006/main">
+                  <a:graphicData uri="http://schemas.microsoft.com/office/word/2010/wordprocessingShape">
+                    <wps:wsp>
+                      <wps:cNvSpPr txBox="1">
+                        <a:spLocks noChangeArrowheads="1"/>
+                      </wps:cNvSpPr>
+                      <wps:spPr bwMode="auto">
+                        <a:xfrm>
+                          <a:off x="0" y="0"/>
+                          <a:ext cx="5943600" cy="518160"/>
+                        </a:xfrm>
+                        <a:prstGeom prst="rect">
+                          <a:avLst/>
+                        </a:prstGeom>
+                        <a:solidFill>
+                          <a:srgbClr val="FFFFFF"/>
+                        </a:solidFill>
+                        <a:ln w="9525">
+                          <a:noFill/>
+                          <a:miter lim="800000"/>
+                          <a:headEnd/>
+                          <a:tailEnd/>
+                        </a:ln>
+                      </wps:spPr>
+                      <wps:txbx>
+                        <w:txbxContent>
+                          <w:p>
+                            <w:pPr>
+                              <w:jc w:val="center"/>
+                            </w:pPr>
+                            <w:r>
+                              <w:rPr>
+                                <w:rFonts w:ascii="Times New Roman" w:hAnsi="Times New Roman" w:cs="Times New Roman"/>
+                                <w:sz w:val="24"/>
+                                <w:szCs w:val="24"/>
+                              </w:rPr>
+                              <w:t>F</w:t>
+                            </w:r>
+                            <w:r>
+                              <w:rPr>
+                                <w:rFonts w:ascii="Times New Roman" w:hAnsi="Times New Roman" w:cs="Times New Roman"/>
+                                <w:sz w:val="24"/>
+                                <w:szCs w:val="24"/>
+                              </w:rPr>
+                              <w:t xml:space="preserve">igure </w:t>
+                            </w:r>
+                            <w:r>
+                              <w:rPr>
+                                <w:rFonts w:ascii="Times New Roman" w:hAnsi="Times New Roman" w:cs="Times New Roman"/>
+                                <w:sz w:val="24"/>
+                                <w:szCs w:val="24"/>
+                              </w:rPr>
+                              <w:t>2</w:t>
+                            </w:r>
+                            <w:r>
+                              <w:rPr>
+                                <w:rFonts w:ascii="Times New Roman" w:hAnsi="Times New Roman" w:cs="Times New Roman"/>
+                                <w:sz w:val="24"/>
+                                <w:szCs w:val="24"/>
+                              </w:rPr>
+                              <w:t>: Example plot for</w:t>
+                            </w:r>
+                            <w:r>
+                              <w:rPr>
+                                <w:rFonts w:ascii="Times New Roman" w:hAnsi="Times New Roman" w:cs="Times New Roman"/>
+                                <w:sz w:val="24"/>
+                                <w:szCs w:val="24"/>
+                              </w:rPr>
+                              <w:t xml:space="preserve"> the training and validation accuracy on CIFAR10 using ResNet50 during training with L2</w:t>
+                            </w:r>
+                            <w:r>
+                              <w:rPr>
+                                <w:rFonts w:ascii="Times New Roman" w:hAnsi="Times New Roman" w:cs="Times New Roman"/>
+                                <w:sz w:val="24"/>
+                                <w:szCs w:val="24"/>
+                              </w:rPr>
+                              <w:t xml:space="preserve"> </w:t>
+                            </w:r>
+                            <w:r>
+                              <w:rPr>
+                                <w:rFonts w:ascii="Times New Roman" w:hAnsi="Times New Roman" w:cs="Times New Roman"/>
+                                <w:sz w:val="24"/>
+                                <w:szCs w:val="24"/>
+                              </w:rPr>
+                              <w:t>Parameter = 0.001</w:t>
+                            </w:r>
+                          </w:p>
+                        </w:txbxContent>
+                      </wps:txbx>
+                      <wps:bodyPr rot="0" vert="horz" wrap="square" lIns="91440" tIns="45720" rIns="91440" bIns="45720" anchor="t" anchorCtr="0">
+                        <a:noAutofit/>
+                      </wps:bodyPr>
+                    </wps:wsp>
+                  </a:graphicData>
+                </a:graphic>
+                <wp14:sizeRelH relativeFrom="margin">
+                  <wp14:pctWidth>0</wp14:pctWidth>
+                </wp14:sizeRelH>
+                <wp14:sizeRelV relativeFrom="margin">
+                  <wp14:pctHeight>0</wp14:pctHeight>
+                </wp14:sizeRelV>
+              </wp:anchor>
+            </w:drawing>
+          </mc:Choice>
+          <mc:Fallback>
+            <w:pict>
+              <v:shape w14:anchorId="1FFC32D5" id="_x0000_s1027" type="#_x0000_t202" style="position:absolute;margin-left:416.8pt;margin-top:175.2pt;width:468pt;height:40.8pt;z-index:251663360;visibility:visible;mso-wrap-style:square;mso-width-percent:0;mso-height-percent:0;mso-wrap-distance-left:9pt;mso-wrap-distance-top:3.6pt;mso-wrap-distance-right:9pt;mso-wrap-distance-bottom:3.6pt;mso-position-horizontal:right;mso-position-horizontal-relative:margin;mso-position-vertical:absolute;mso-position-vertical-relative:text;mso-width-percent:0;mso-height-percent:0;mso-width-relative:margin;mso-height-relative:margin;v-text-anchor:top" o:gfxdata="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" stroked="f">
+                <v:textbox>
+                  <w:txbxContent>
+                    <w:p>
+                      <w:pPr>
+                        <w:jc w:val="center"/>
+                      </w:pPr>
+                      <w:r>
+                        <w:rPr>
+                          <w:rFonts w:ascii="Times New Roman" w:hAnsi="Times New Roman" w:cs="Times New Roman"/>
+                          <w:sz w:val="24"/>
+                          <w:szCs w:val="24"/>
+                        </w:rPr>
+                        <w:t>F</w:t>
+                      </w:r>
+                      <w:r>
+                        <w:rPr>
+                          <w:rFonts w:ascii="Times New Roman" w:hAnsi="Times New Roman" w:cs="Times New Roman"/>
+                          <w:sz w:val="24"/>
+                          <w:szCs w:val="24"/>
+                        </w:rPr>
+                        <w:t xml:space="preserve">igure </w:t>
+                      </w:r>
+                      <w:r>
+                        <w:rPr>
+                          <w:rFonts w:ascii="Times New Roman" w:hAnsi="Times New Roman" w:cs="Times New Roman"/>
+                          <w:sz w:val="24"/>
+                          <w:szCs w:val="24"/>
+                        </w:rPr>
+                        <w:t>2</w:t>
+                      </w:r>
+                      <w:r>
+                        <w:rPr>
+                          <w:rFonts w:ascii="Times New Roman" w:hAnsi="Times New Roman" w:cs="Times New Roman"/>
+                          <w:sz w:val="24"/>
+                          <w:szCs w:val="24"/>
+                        </w:rPr>
+                        <w:t>: Example plot for</w:t>
+                      </w:r>
+                      <w:r>
+                        <w:rPr>
+                          <w:rFonts w:ascii="Times New Roman" w:hAnsi="Times New Roman" w:cs="Times New Roman"/>
+                          <w:sz w:val="24"/>
+                          <w:szCs w:val="24"/>
+                        </w:rPr>
+                        <w:t xml:space="preserve"> the training and validation accuracy on CIFAR10 using ResNet50 during training with L2</w:t>
+                      </w:r>
+                      <w:r>
+                        <w:rPr>
+                          <w:rFonts w:ascii="Times New Roman" w:hAnsi="Times New Roman" w:cs="Times New Roman"/>
+                          <w:sz w:val="24"/>
+                          <w:szCs w:val="24"/>
+                        </w:rPr>
+                        <w:t xml:space="preserve"> </w:t>
+                      </w:r>
+                      <w:r>
+                        <w:rPr>
+                          <w:rFonts w:ascii="Times New Roman" w:hAnsi="Times New Roman" w:cs="Times New Roman"/>
+                          <w:sz w:val="24"/>
+                          <w:szCs w:val="24"/>
+                        </w:rPr>
+                        <w:t>Parameter = 0.001</w:t>
+                      </w:r>
+                    </w:p>
+                  </w:txbxContent>
+                </v:textbox>
+                <w10:wrap anchorx="margin"/>
+              </v:shape>
+            </w:pict>
+          </mc:Fallback>
+        </mc:AlternateContent>
+      </w:r>
+      <w:r>
+        <w:rPr>
+          <w:rFonts w:ascii="Times New Roman" w:hAnsi="Times New Roman" w:cs="Times New Roman"/>
+          <w:noProof/>
+          <w:sz w:val="24"/>
+          <w:szCs w:val="24"/>
+        </w:rPr>
+        <mc:AlternateContent>
+          <mc:Choice Requires="wps">
+            <w:drawing>
+              <wp:anchor distT="45720" distB="45720" distL="114300" distR="114300" simplePos="0" relativeHeight="251672576" behindDoc="0" locked="0" layoutInCell="1" allowOverlap="1" wp14:anchorId="356FC025" wp14:editId="42045CBC">
+                <wp:simplePos x="0" y="0"/>
+                <wp:positionH relativeFrom="margin">
+                  <wp:align>right</wp:align>
+                </wp:positionH>
+                <wp:positionV relativeFrom="paragraph">
+                  <wp:posOffset>2999105</wp:posOffset>
+                </wp:positionV>
+                <wp:extent cx="5943600" cy="518160"/>
+                <wp:effectExtent l="0" t="0" r="0" b="0"/>
+                <wp:wrapNone/>
+                <wp:docPr id="8" name="Text Box 2"/>
+                <wp:cNvGraphicFramePr>
+                  <a:graphicFrameLocks xmlns:a="http://schemas.openxmlformats.org/drawingml/2006/main"/>
+                </wp:cNvGraphicFramePr>
+                <a:graphic xmlns:a="http://schemas.openxmlformats.org/drawingml/2006/main">
+                  <a:graphicData uri="http://schemas.microsoft.com/office/word/2010/wordprocessingShape">
+                    <wps:wsp>
+                      <wps:cNvSpPr txBox="1">
+                        <a:spLocks noChangeArrowheads="1"/>
+                      </wps:cNvSpPr>
+                      <wps:spPr bwMode="auto">
+                        <a:xfrm>
+                          <a:off x="0" y="0"/>
+                          <a:ext cx="5943600" cy="518160"/>
+                        </a:xfrm>
+                        <a:prstGeom prst="rect">
+                          <a:avLst/>
+                        </a:prstGeom>
+                        <a:solidFill>
+                          <a:srgbClr val="FFFFFF"/>
+                        </a:solidFill>
+                        <a:ln w="9525">
+                          <a:noFill/>
+                          <a:miter lim="800000"/>
+                          <a:headEnd/>
+                          <a:tailEnd/>
+                        </a:ln>
+                      </wps:spPr>
+                      <wps:txbx>
+                        <w:txbxContent>
+                          <w:p>
+                            <w:pPr>
+                              <w:rPr>
+                                <w:rFonts w:ascii="Times New Roman" w:hAnsi="Times New Roman" w:cs="Times New Roman"/>
+                                <w:sz w:val="24"/>
+                                <w:szCs w:val="24"/>
+                              </w:rPr>
+                            </w:pPr>
+                            <w:r>
+                              <w:rPr>
+                                <w:rFonts w:ascii="Times New Roman" w:hAnsi="Times New Roman" w:cs="Times New Roman"/>
+                                <w:sz w:val="24"/>
+                                <w:szCs w:val="24"/>
+                              </w:rPr>
+                              <w:t>313/313 [==============================] - 4s 11ms/step - loss: 0.6549 - accuracy: 0.8170</w:t>
+                            </w:r>
+                          </w:p>
+                          <w:p>
+                            <w:pPr>
+                              <w:jc w:val="center"/>
+                            </w:pPr>
+                          </w:p>
+                        </w:txbxContent>
+                      </wps:txbx>
+                      <wps:bodyPr rot="0" vert="horz" wrap="square" lIns="91440" tIns="45720" rIns="91440" bIns="45720" anchor="t" anchorCtr="0">
+                        <a:noAutofit/>
+                      </wps:bodyPr>
+                    </wps:wsp>
+                  </a:graphicData>
+                </a:graphic>
+                <wp14:sizeRelH relativeFrom="margin">
+                  <wp14:pctWidth>0</wp14:pctWidth>
+                </wp14:sizeRelH>
+                <wp14:sizeRelV relativeFrom="margin">
+                  <wp14:pctHeight>0</wp14:pctHeight>
+                </wp14:sizeRelV>
+              </wp:anchor>
+            </w:drawing>
+          </mc:Choice>
+          <mc:Fallback>
+            <w:pict>
+              <v:shape w14:anchorId="356FC025" id="_x0000_s1028" type="#_x0000_t202" style="position:absolute;margin-left:416.8pt;margin-top:236.15pt;width:468pt;height:40.8pt;z-index:251672576;visibility:visible;mso-wrap-style:square;mso-width-percent:0;mso-height-percent:0;mso-wrap-distance-left:9pt;mso-wrap-distance-top:3.6pt;mso-wrap-distance-right:9pt;mso-wrap-distance-bottom:3.6pt;mso-position-horizontal:right;mso-position-horizontal-relative:margin;mso-position-vertical:absolute;mso-position-vertical-relative:text;mso-width-percent:0;mso-height-percent:0;mso-width-relative:margin;mso-height-relative:margin;v-text-anchor:top" o:gfxdata="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" stroked="f">
+                <v:textbox>
+                  <w:txbxContent>
+                    <w:p>
+                      <w:pPr>
+                        <w:rPr>
+                          <w:rFonts w:ascii="Times New Roman" w:hAnsi="Times New Roman" w:cs="Times New Roman"/>
+                          <w:sz w:val="24"/>
+                          <w:szCs w:val="24"/>
+                        </w:rPr>
+                      </w:pPr>
+                      <w:r>
+                        <w:rPr>
+                          <w:rFonts w:ascii="Times New Roman" w:hAnsi="Times New Roman" w:cs="Times New Roman"/>
+                          <w:sz w:val="24"/>
+                          <w:szCs w:val="24"/>
+                        </w:rPr>
+                        <w:t>313/313 [==============================] - 4s 11ms/step - loss: 0.6549 - accuracy: 0.8170</w:t>
+                      </w:r>
+                    </w:p>
+                    <w:p>
+                      <w:pPr>
+                        <w:jc w:val="center"/>
+                      </w:pPr>
+                    </w:p>
+                  </w:txbxContent>
+                </v:textbox>
+                <w10:wrap anchorx="margin"/>
+              </v:shape>
+            </w:pict>
+          </mc:Fallback>
+        </mc:AlternateContent>
+      </w:r>
+      <w:r>
+        <w:rPr>
+          <w:rFonts w:ascii="Times New Roman" w:hAnsi="Times New Roman" w:cs="Times New Roman"/>
+          <w:noProof/>
+          <w:sz w:val="24"/>
+          <w:szCs w:val="24"/>
+        </w:rPr>
+        <mc:AlternateContent>
+          <mc:Choice Requires="wps">
+            <w:drawing>
+              <wp:anchor distT="45720" distB="45720" distL="114300" distR="114300" simplePos="0" relativeHeight="251674624" behindDoc="0" locked="0" layoutInCell="1" allowOverlap="1" wp14:anchorId="71EA3003" wp14:editId="6FEC24BF">
+                <wp:simplePos x="0" y="0"/>
+                <wp:positionH relativeFrom="margin">
+                  <wp:align>right</wp:align>
+                </wp:positionH>
+                <wp:positionV relativeFrom="paragraph">
+                  <wp:posOffset>3482340</wp:posOffset>
                 </wp:positionV>
                 <wp:extent cx="5943600" cy="350520"/>
                 <wp:effectExtent l="0" t="0" r="0" b="0"/>
@@ -21202,23 +21482,7 @@
                                 <w:sz w:val="24"/>
                                 <w:szCs w:val="24"/>
                               </w:rPr>
-                              <w:t>Final accuracy on the</w:t>
-                            </w:r>
-                            <w:r>
-                              <w:rPr>
-                                <w:rFonts w:ascii="Times New Roman" w:hAnsi="Times New Roman" w:cs="Times New Roman"/>
-                                <w:sz w:val="24"/>
-                                <w:szCs w:val="24"/>
-                              </w:rPr>
-                              <w:t xml:space="preserve"> CIFAR10</w:t>
-                            </w:r>
-                            <w:r>
-                              <w:rPr>
-                                <w:rFonts w:ascii="Times New Roman" w:hAnsi="Times New Roman" w:cs="Times New Roman"/>
-                                <w:sz w:val="24"/>
-                                <w:szCs w:val="24"/>
-                              </w:rPr>
-                              <w:t xml:space="preserve"> test set using ResNet50 with L2</w:t>
+                              <w:t>Final accuracy on the CIFAR10 test set using ResNet50 with L2</w:t>
                             </w:r>
                             <w:r>
                               <w:rPr>
@@ -21234,15 +21498,7 @@
                                 <w:sz w:val="24"/>
                                 <w:szCs w:val="24"/>
                               </w:rPr>
-                              <w:t>Parameter</w:t>
-                            </w:r>
-                            <w:r>
-                              <w:rPr>
-                                <w:rFonts w:ascii="Times New Roman" w:hAnsi="Times New Roman" w:cs="Times New Roman"/>
-                                <w:sz w:val="24"/>
-                                <w:szCs w:val="24"/>
-                              </w:rPr>
-                              <w:t xml:space="preserve"> = 0.001</w:t>
+                              <w:t>Parameter = 0.001</w:t>
                             </w:r>
                           </w:p>
                           <w:p>
@@ -21269,7 +21525,7 @@
           </mc:Choice>
           <mc:Fallback>
             <w:pict>
-              <v:shape w14:anchorId="71EA3003" id="_x0000_s1027" type="#_x0000_t202" style="position:absolute;margin-left:416.8pt;margin-top:268.8pt;width:468pt;height:27.6pt;z-index:251674624;visibility:visible;mso-wrap-style:square;mso-width-percent:0;mso-height-percent:0;mso-wrap-distance-left:9pt;mso-wrap-distance-top:3.6pt;mso-wrap-distance-right:9pt;mso-wrap-distance-bottom:3.6pt;mso-position-horizontal:right;mso-position-horizontal-relative:margin;mso-position-vertical:absolute;mso-position-vertical-relative:text;mso-width-percent:0;mso-height-percent:0;mso-width-relative:margin;mso-height-relative:margin;v-text-anchor:top" o:gfxdata="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" stroked="f">
+              <v:shape w14:anchorId="71EA3003" id="_x0000_s1029" type="#_x0000_t202" style="position:absolute;margin-left:416.8pt;margin-top:274.2pt;width:468pt;height:27.6pt;z-index:251674624;visibility:visible;mso-wrap-style:square;mso-width-percent:0;mso-height-percent:0;mso-wrap-distance-left:9pt;mso-wrap-distance-top:3.6pt;mso-wrap-distance-right:9pt;mso-wrap-distance-bottom:3.6pt;mso-position-horizontal:right;mso-position-horizontal-relative:margin;mso-position-vertical:absolute;mso-position-vertical-relative:text;mso-width-percent:0;mso-height-percent:0;mso-width-relative:margin;mso-height-relative:margin;v-text-anchor:top" o:gfxdata="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" stroked="f">
                 <v:textbox>
                   <w:txbxContent>
                     <w:p>
@@ -21314,23 +21570,7 @@
                           <w:sz w:val="24"/>
                           <w:szCs w:val="24"/>
                         </w:rPr>
-                        <w:t>Final accuracy on the</w:t>
-                      </w:r>
-                      <w:r>
-                        <w:rPr>
-                          <w:rFonts w:ascii="Times New Roman" w:hAnsi="Times New Roman" w:cs="Times New Roman"/>
-                          <w:sz w:val="24"/>
-                          <w:szCs w:val="24"/>
-                        </w:rPr>
-                        <w:t xml:space="preserve"> CIFAR10</w:t>
-                      </w:r>
-                      <w:r>
-                        <w:rPr>
-                          <w:rFonts w:ascii="Times New Roman" w:hAnsi="Times New Roman" w:cs="Times New Roman"/>
-                          <w:sz w:val="24"/>
-                          <w:szCs w:val="24"/>
-                        </w:rPr>
-                        <w:t xml:space="preserve"> test set using ResNet50 with L2</w:t>
+                        <w:t>Final accuracy on the CIFAR10 test set using ResNet50 with L2</w:t>
                       </w:r>
                       <w:r>
                         <w:rPr>
@@ -21346,15 +21586,7 @@
                           <w:sz w:val="24"/>
                           <w:szCs w:val="24"/>
                         </w:rPr>
-                        <w:t>Parameter</w:t>
-                      </w:r>
-                      <w:r>
-                        <w:rPr>
-                          <w:rFonts w:ascii="Times New Roman" w:hAnsi="Times New Roman" w:cs="Times New Roman"/>
-                          <w:sz w:val="24"/>
-                          <w:szCs w:val="24"/>
-                        </w:rPr>
-                        <w:t xml:space="preserve"> = 0.001</w:t>
+                        <w:t>Parameter = 0.001</w:t>
                       </w:r>
                     </w:p>
                     <w:p>
@@ -21380,202 +21612,7 @@
         <mc:AlternateContent>
           <mc:Choice Requires="wps">
             <w:drawing>
-              <wp:anchor distT="45720" distB="45720" distL="114300" distR="114300" simplePos="0" relativeHeight="251672576" behindDoc="0" locked="0" layoutInCell="1" allowOverlap="1" wp14:anchorId="356FC025" wp14:editId="46387EF1">
-                <wp:simplePos x="0" y="0"/>
-                <wp:positionH relativeFrom="margin">
-                  <wp:align>right</wp:align>
-                </wp:positionH>
-                <wp:positionV relativeFrom="paragraph">
-                  <wp:posOffset>2953385</wp:posOffset>
-                </wp:positionV>
-                <wp:extent cx="5943600" cy="518160"/>
-                <wp:effectExtent l="0" t="0" r="0" b="0"/>
-                <wp:wrapNone/>
-                <wp:docPr id="8" name="Text Box 2"/>
-                <wp:cNvGraphicFramePr>
-                  <a:graphicFrameLocks xmlns:a="http://schemas.openxmlformats.org/drawingml/2006/main"/>
-                </wp:cNvGraphicFramePr>
-                <a:graphic xmlns:a="http://schemas.openxmlformats.org/drawingml/2006/main">
-                  <a:graphicData uri="http://schemas.microsoft.com/office/word/2010/wordprocessingShape">
-                    <wps:wsp>
-                      <wps:cNvSpPr txBox="1">
-                        <a:spLocks noChangeArrowheads="1"/>
-                      </wps:cNvSpPr>
-                      <wps:spPr bwMode="auto">
-                        <a:xfrm>
-                          <a:off x="0" y="0"/>
-                          <a:ext cx="5943600" cy="518160"/>
-                        </a:xfrm>
-                        <a:prstGeom prst="rect">
-                          <a:avLst/>
-                        </a:prstGeom>
-                        <a:solidFill>
-                          <a:srgbClr val="FFFFFF"/>
-                        </a:solidFill>
-                        <a:ln w="9525">
-                          <a:noFill/>
-                          <a:miter lim="800000"/>
-                          <a:headEnd/>
-                          <a:tailEnd/>
-                        </a:ln>
-                      </wps:spPr>
-                      <wps:txbx>
-                        <w:txbxContent>
-                          <w:p>
-                            <w:pPr>
-                              <w:rPr>
-                                <w:rFonts w:ascii="Times New Roman" w:hAnsi="Times New Roman" w:cs="Times New Roman"/>
-                                <w:sz w:val="24"/>
-                                <w:szCs w:val="24"/>
-                              </w:rPr>
-                            </w:pPr>
-                            <w:r>
-                              <w:rPr>
-                                <w:rFonts w:ascii="Times New Roman" w:hAnsi="Times New Roman" w:cs="Times New Roman"/>
-                                <w:sz w:val="24"/>
-                                <w:szCs w:val="24"/>
-                              </w:rPr>
-                              <w:t>313/313 [==============================] - 4s 11ms/step - loss: 0.6549 - accuracy: 0.8170</w:t>
-                            </w:r>
-                          </w:p>
-                          <w:p>
-                            <w:pPr>
-                              <w:jc w:val="center"/>
-                            </w:pPr>
-                          </w:p>
-                        </w:txbxContent>
-                      </wps:txbx>
-                      <wps:bodyPr rot="0" vert="horz" wrap="square" lIns="91440" tIns="45720" rIns="91440" bIns="45720" anchor="t" anchorCtr="0">
-                        <a:noAutofit/>
-                      </wps:bodyPr>
-                    </wps:wsp>
-                  </a:graphicData>
-                </a:graphic>
-                <wp14:sizeRelH relativeFrom="margin">
-                  <wp14:pctWidth>0</wp14:pctWidth>
-                </wp14:sizeRelH>
-                <wp14:sizeRelV relativeFrom="margin">
-                  <wp14:pctHeight>0</wp14:pctHeight>
-                </wp14:sizeRelV>
-              </wp:anchor>
-            </w:drawing>
-          </mc:Choice>
-          <mc:Fallback>
-            <w:pict>
-              <v:shape w14:anchorId="356FC025" id="_x0000_s1028" type="#_x0000_t202" style="position:absolute;margin-left:416.8pt;margin-top:232.55pt;width:468pt;height:40.8pt;z-index:251672576;visibility:visible;mso-wrap-style:square;mso-width-percent:0;mso-height-percent:0;mso-wrap-distance-left:9pt;mso-wrap-distance-top:3.6pt;mso-wrap-distance-right:9pt;mso-wrap-distance-bottom:3.6pt;mso-position-horizontal:right;mso-position-horizontal-relative:margin;mso-position-vertical:absolute;mso-position-vertical-relative:text;mso-width-percent:0;mso-height-percent:0;mso-width-relative:margin;mso-height-relative:margin;v-text-anchor:top" o:gfxdata="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" stroked="f">
-                <v:textbox>
-                  <w:txbxContent>
-                    <w:p>
-                      <w:pPr>
-                        <w:rPr>
-                          <w:rFonts w:ascii="Times New Roman" w:hAnsi="Times New Roman" w:cs="Times New Roman"/>
-                          <w:sz w:val="24"/>
-                          <w:szCs w:val="24"/>
-                        </w:rPr>
-                      </w:pPr>
-                      <w:r>
-                        <w:rPr>
-                          <w:rFonts w:ascii="Times New Roman" w:hAnsi="Times New Roman" w:cs="Times New Roman"/>
-                          <w:sz w:val="24"/>
-                          <w:szCs w:val="24"/>
-                        </w:rPr>
-                        <w:t>313/313 [==============================] - 4s 11ms/step - loss: 0.6549 - accuracy: 0.8170</w:t>
-                      </w:r>
-                    </w:p>
-                    <w:p>
-                      <w:pPr>
-                        <w:jc w:val="center"/>
-                      </w:pPr>
-                    </w:p>
-                  </w:txbxContent>
-                </v:textbox>
-                <w10:wrap anchorx="margin"/>
-              </v:shape>
-            </w:pict>
-          </mc:Fallback>
-        </mc:AlternateContent>
-      </w:r>
-      <w:r>
-        <w:rPr>
-          <w:rFonts w:ascii="Times New Roman" w:hAnsi="Times New Roman" w:cs="Times New Roman"/>
-          <w:noProof/>
-          <w:sz w:val="24"/>
-          <w:szCs w:val="24"/>
-        </w:rPr>
-        <w:drawing>
-          <wp:anchor distT="0" distB="0" distL="114300" distR="114300" simplePos="0" relativeHeight="251664384" behindDoc="1" locked="0" layoutInCell="1" allowOverlap="1" wp14:anchorId="2B40556C" wp14:editId="78AE196A">
-            <wp:simplePos x="0" y="0"/>
-            <wp:positionH relativeFrom="margin">
-              <wp:align>center</wp:align>
-            </wp:positionH>
-            <wp:positionV relativeFrom="paragraph">
-              <wp:posOffset>3905885</wp:posOffset>
-            </wp:positionV>
-            <wp:extent cx="5570220" cy="2971800"/>
-            <wp:effectExtent l="0" t="0" r="0" b="0"/>
-            <wp:wrapNone/>
-            <wp:docPr id="4" name="Graphic 4"/>
-            <wp:cNvGraphicFramePr>
-              <a:graphicFrameLocks xmlns:a="http://schemas.openxmlformats.org/drawingml/2006/main" noChangeAspect="1"/>
-            </wp:cNvGraphicFramePr>
-            <a:graphic xmlns:a="http://schemas.openxmlformats.org/drawingml/2006/main">
-              <a:graphicData uri="http://schemas.openxmlformats.org/drawingml/2006/picture">
-                <pic:pic xmlns:pic="http://schemas.openxmlformats.org/drawingml/2006/picture">
-                  <pic:nvPicPr>
-                    <pic:cNvPr id="4" name="Graphic 4"/>
-                    <pic:cNvPicPr/>
-                  </pic:nvPicPr>
-                  <pic:blipFill rotWithShape="1">
-                    <a:blip r:embed="rId8">
-                      <a:extLst>
-                        <a:ext uri="{28A0092B-C50C-407E-A947-70E740481C1C}">
-                          <a14:useLocalDpi xmlns:a14="http://schemas.microsoft.com/office/drawing/2010/main" val="0"/>
-                        </a:ext>
-                        <a:ext uri="{96DAC541-7B7A-43D3-8B79-37D633B846F1}">
-                          <asvg:svgBlip xmlns:asvg="http://schemas.microsoft.com/office/drawing/2016/SVG/main" r:embed="rId9"/>
-                        </a:ext>
-                      </a:extLst>
-                    </a:blip>
-                    <a:srcRect r="6282"/>
-                    <a:stretch/>
-                  </pic:blipFill>
-                  <pic:spPr bwMode="auto">
-                    <a:xfrm>
-                      <a:off x="0" y="0"/>
-                      <a:ext cx="5570220" cy="2971800"/>
-                    </a:xfrm>
-                    <a:prstGeom prst="rect">
-                      <a:avLst/>
-                    </a:prstGeom>
-                    <a:ln>
-                      <a:noFill/>
-                    </a:ln>
-                    <a:extLst>
-                      <a:ext uri="{53640926-AAD7-44D8-BBD7-CCE9431645EC}">
-                        <a14:shadowObscured xmlns:a14="http://schemas.microsoft.com/office/drawing/2010/main"/>
-                      </a:ext>
-                    </a:extLst>
-                  </pic:spPr>
-                </pic:pic>
-              </a:graphicData>
-            </a:graphic>
-            <wp14:sizeRelH relativeFrom="margin">
-              <wp14:pctWidth>0</wp14:pctWidth>
-            </wp14:sizeRelH>
-          </wp:anchor>
-        </w:drawing>
-      </w:r>
-      <w:r>
-        <w:rPr>
-          <w:rFonts w:ascii="Times New Roman" w:hAnsi="Times New Roman" w:cs="Times New Roman"/>
-          <w:noProof/>
-          <w:sz w:val="24"/>
-          <w:szCs w:val="24"/>
-        </w:rPr>
-        <mc:AlternateContent>
-          <mc:Choice Requires="wps">
-            <w:drawing>
-              <wp:anchor distT="45720" distB="45720" distL="114300" distR="114300" simplePos="0" relativeHeight="251666432" behindDoc="0" locked="0" layoutInCell="1" allowOverlap="1" wp14:anchorId="04C9B88A" wp14:editId="159B79C7">
+              <wp:anchor distT="45720" distB="45720" distL="114300" distR="114300" simplePos="0" relativeHeight="251666432" behindDoc="0" locked="0" layoutInCell="1" allowOverlap="1" wp14:anchorId="04C9B88A" wp14:editId="3465765D">
                 <wp:simplePos x="0" y="0"/>
                 <wp:positionH relativeFrom="margin">
                   <wp:align>right</wp:align>
@@ -21658,55 +21695,7 @@
                                 <w:sz w:val="24"/>
                                 <w:szCs w:val="24"/>
                               </w:rPr>
-                              <w:t xml:space="preserve"> the training and validation accuracy o</w:t>
-                            </w:r>
-                            <w:r>
-                              <w:rPr>
-                                <w:rFonts w:ascii="Times New Roman" w:hAnsi="Times New Roman" w:cs="Times New Roman"/>
-                                <w:sz w:val="24"/>
-                                <w:szCs w:val="24"/>
-                              </w:rPr>
-                              <w:t xml:space="preserve">n CIFAR10 using </w:t>
-                            </w:r>
-                            <w:r>
-                              <w:rPr>
-                                <w:rFonts w:ascii="Times New Roman" w:hAnsi="Times New Roman" w:cs="Times New Roman"/>
-                                <w:sz w:val="24"/>
-                                <w:szCs w:val="24"/>
-                              </w:rPr>
-                              <w:t xml:space="preserve">ResNet50 with Full Pre-Activation during training with L2 </w:t>
-                            </w:r>
-                            <w:r>
-                              <w:rPr>
-                                <w:rFonts w:ascii="Times New Roman" w:hAnsi="Times New Roman" w:cs="Times New Roman"/>
-                                <w:sz w:val="24"/>
-                                <w:szCs w:val="24"/>
-                              </w:rPr>
-                              <w:t xml:space="preserve">Parameter </w:t>
-                            </w:r>
-                            <w:r>
-                              <w:rPr>
-                                <w:rFonts w:ascii="Times New Roman" w:hAnsi="Times New Roman" w:cs="Times New Roman"/>
-                                <w:sz w:val="24"/>
-                                <w:szCs w:val="24"/>
-                              </w:rPr>
-                              <w:t>= 0.</w:t>
-                            </w:r>
-                            <w:r>
-                              <w:rPr>
-                                <w:rFonts w:ascii="Times New Roman" w:hAnsi="Times New Roman" w:cs="Times New Roman"/>
-                                <w:sz w:val="24"/>
-                                <w:szCs w:val="24"/>
-                              </w:rPr>
-                              <w:t>0</w:t>
-                            </w:r>
-                            <w:r>
-                              <w:rPr>
-                                <w:rFonts w:ascii="Times New Roman" w:hAnsi="Times New Roman" w:cs="Times New Roman"/>
-                                <w:sz w:val="24"/>
-                                <w:szCs w:val="24"/>
-                              </w:rPr>
-                              <w:t>01</w:t>
+                              <w:t xml:space="preserve"> the training and validation accuracy on CIFAR10 using ResNet50 with Full Pre-Activation during training with L2 Parameter = 0.001</w:t>
                             </w:r>
                           </w:p>
                         </w:txbxContent>
@@ -21728,7 +21717,7 @@
           </mc:Choice>
           <mc:Fallback>
             <w:pict>
-              <v:shape w14:anchorId="04C9B88A" id="_x0000_s1029" type="#_x0000_t202" style="position:absolute;margin-left:416.8pt;margin-top:537.35pt;width:468pt;height:40.8pt;z-index:251666432;visibility:visible;mso-wrap-style:square;mso-width-percent:0;mso-height-percent:0;mso-wrap-distance-left:9pt;mso-wrap-distance-top:3.6pt;mso-wrap-distance-right:9pt;mso-wrap-distance-bottom:3.6pt;mso-position-horizontal:right;mso-position-horizontal-relative:margin;mso-position-vertical:absolute;mso-position-vertical-relative:text;mso-width-percent:0;mso-height-percent:0;mso-width-relative:margin;mso-height-relative:margin;v-text-anchor:top" o:gfxdata="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" stroked="f">
+              <v:shape w14:anchorId="04C9B88A" id="_x0000_s1030" type="#_x0000_t202" style="position:absolute;margin-left:416.8pt;margin-top:537.35pt;width:468pt;height:40.8pt;z-index:251666432;visibility:visible;mso-wrap-style:square;mso-width-percent:0;mso-height-percent:0;mso-wrap-distance-left:9pt;mso-wrap-distance-top:3.6pt;mso-wrap-distance-right:9pt;mso-wrap-distance-bottom:3.6pt;mso-position-horizontal:right;mso-position-horizontal-relative:margin;mso-position-vertical:absolute;mso-position-vertical-relative:text;mso-width-percent:0;mso-height-percent:0;mso-width-relative:margin;mso-height-relative:margin;v-text-anchor:top" o:gfxdata="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" stroked="f">
                 <v:textbox>
                   <w:txbxContent>
                     <w:p>
@@ -21773,55 +21762,7 @@
                           <w:sz w:val="24"/>
                           <w:szCs w:val="24"/>
                         </w:rPr>
-                        <w:t xml:space="preserve"> the training and validation accuracy o</w:t>
-                      </w:r>
-                      <w:r>
-                        <w:rPr>
-                          <w:rFonts w:ascii="Times New Roman" w:hAnsi="Times New Roman" w:cs="Times New Roman"/>
-                          <w:sz w:val="24"/>
-                          <w:szCs w:val="24"/>
-                        </w:rPr>
-                        <w:t xml:space="preserve">n CIFAR10 using </w:t>
-                      </w:r>
-                      <w:r>
-                        <w:rPr>
-                          <w:rFonts w:ascii="Times New Roman" w:hAnsi="Times New Roman" w:cs="Times New Roman"/>
-                          <w:sz w:val="24"/>
-                          <w:szCs w:val="24"/>
-                        </w:rPr>
-                        <w:t xml:space="preserve">ResNet50 with Full Pre-Activation during training with L2 </w:t>
-                      </w:r>
-                      <w:r>
-                        <w:rPr>
-                          <w:rFonts w:ascii="Times New Roman" w:hAnsi="Times New Roman" w:cs="Times New Roman"/>
-                          <w:sz w:val="24"/>
-                          <w:szCs w:val="24"/>
-                        </w:rPr>
-                        <w:t xml:space="preserve">Parameter </w:t>
-                      </w:r>
-                      <w:r>
-                        <w:rPr>
-                          <w:rFonts w:ascii="Times New Roman" w:hAnsi="Times New Roman" w:cs="Times New Roman"/>
-                          <w:sz w:val="24"/>
-                          <w:szCs w:val="24"/>
-                        </w:rPr>
-                        <w:t>= 0.</w:t>
-                      </w:r>
-                      <w:r>
-                        <w:rPr>
-                          <w:rFonts w:ascii="Times New Roman" w:hAnsi="Times New Roman" w:cs="Times New Roman"/>
-                          <w:sz w:val="24"/>
-                          <w:szCs w:val="24"/>
-                        </w:rPr>
-                        <w:t>0</w:t>
-                      </w:r>
-                      <w:r>
-                        <w:rPr>
-                          <w:rFonts w:ascii="Times New Roman" w:hAnsi="Times New Roman" w:cs="Times New Roman"/>
-                          <w:sz w:val="24"/>
-                          <w:szCs w:val="24"/>
-                        </w:rPr>
-                        <w:t>01</w:t>
+                        <w:t xml:space="preserve"> the training and validation accuracy on CIFAR10 using ResNet50 with Full Pre-Activation during training with L2 Parameter = 0.001</w:t>
                       </w:r>
                     </w:p>
                   </w:txbxContent>
@@ -21835,25 +21776,185 @@
       <w:r>
         <w:rPr>
           <w:rFonts w:ascii="Times New Roman" w:hAnsi="Times New Roman" w:cs="Times New Roman"/>
+          <w:sz w:val="24"/>
+          <w:szCs w:val="24"/>
+        </w:rPr>
+        <w:br w:type="page"/>
+      </w:r>
+    </w:p>
+    <w:p>
+      <w:pPr>
+        <w:rPr>
+          <w:rFonts w:ascii="Times New Roman" w:hAnsi="Times New Roman" w:cs="Times New Roman"/>
+          <w:sz w:val="24"/>
+          <w:szCs w:val="24"/>
+        </w:rPr>
+      </w:pPr>
+      <w:r>
+        <w:rPr>
+          <w:rFonts w:ascii="Times New Roman" w:hAnsi="Times New Roman" w:cs="Times New Roman"/>
           <w:noProof/>
           <w:sz w:val="24"/>
           <w:szCs w:val="24"/>
         </w:rPr>
+        <w:lastRenderedPageBreak/>
+        <w:drawing>
+          <wp:anchor distT="0" distB="0" distL="114300" distR="114300" simplePos="0" relativeHeight="251664384" behindDoc="1" locked="0" layoutInCell="1" allowOverlap="1" wp14:anchorId="2B40556C" wp14:editId="7DCB6384">
+            <wp:simplePos x="0" y="0"/>
+            <wp:positionH relativeFrom="margin">
+              <wp:align>center</wp:align>
+            </wp:positionH>
+            <wp:positionV relativeFrom="paragraph">
+              <wp:posOffset>-451485</wp:posOffset>
+            </wp:positionV>
+            <wp:extent cx="5570220" cy="2971800"/>
+            <wp:effectExtent l="0" t="0" r="0" b="0"/>
+            <wp:wrapNone/>
+            <wp:docPr id="4" name="Graphic 4"/>
+            <wp:cNvGraphicFramePr>
+              <a:graphicFrameLocks xmlns:a="http://schemas.openxmlformats.org/drawingml/2006/main" noChangeAspect="1"/>
+            </wp:cNvGraphicFramePr>
+            <a:graphic xmlns:a="http://schemas.openxmlformats.org/drawingml/2006/main">
+              <a:graphicData uri="http://schemas.openxmlformats.org/drawingml/2006/picture">
+                <pic:pic xmlns:pic="http://schemas.openxmlformats.org/drawingml/2006/picture">
+                  <pic:nvPicPr>
+                    <pic:cNvPr id="4" name="Graphic 4"/>
+                    <pic:cNvPicPr/>
+                  </pic:nvPicPr>
+                  <pic:blipFill rotWithShape="1">
+                    <a:blip r:embed="rId8">
+                      <a:extLst>
+                        <a:ext uri="{28A0092B-C50C-407E-A947-70E740481C1C}">
+                          <a14:useLocalDpi xmlns:a14="http://schemas.microsoft.com/office/drawing/2010/main" val="0"/>
+                        </a:ext>
+                        <a:ext uri="{96DAC541-7B7A-43D3-8B79-37D633B846F1}">
+                          <asvg:svgBlip xmlns:asvg="http://schemas.microsoft.com/office/drawing/2016/SVG/main" r:embed="rId9"/>
+                        </a:ext>
+                      </a:extLst>
+                    </a:blip>
+                    <a:srcRect r="6282"/>
+                    <a:stretch/>
+                  </pic:blipFill>
+                  <pic:spPr bwMode="auto">
+                    <a:xfrm>
+                      <a:off x="0" y="0"/>
+                      <a:ext cx="5570220" cy="2971800"/>
+                    </a:xfrm>
+                    <a:prstGeom prst="rect">
+                      <a:avLst/>
+                    </a:prstGeom>
+                    <a:ln>
+                      <a:noFill/>
+                    </a:ln>
+                    <a:extLst>
+                      <a:ext uri="{53640926-AAD7-44D8-BBD7-CCE9431645EC}">
+                        <a14:shadowObscured xmlns:a14="http://schemas.microsoft.com/office/drawing/2010/main"/>
+                      </a:ext>
+                    </a:extLst>
+                  </pic:spPr>
+                </pic:pic>
+              </a:graphicData>
+            </a:graphic>
+            <wp14:sizeRelH relativeFrom="margin">
+              <wp14:pctWidth>0</wp14:pctWidth>
+            </wp14:sizeRelH>
+          </wp:anchor>
+        </w:drawing>
+      </w:r>
+    </w:p>
+    <w:p>
+      <w:pPr>
+        <w:rPr>
+          <w:rFonts w:ascii="Times New Roman" w:hAnsi="Times New Roman" w:cs="Times New Roman"/>
+          <w:sz w:val="24"/>
+          <w:szCs w:val="24"/>
+        </w:rPr>
+      </w:pPr>
+    </w:p>
+    <w:p>
+      <w:pPr>
+        <w:rPr>
+          <w:rFonts w:ascii="Times New Roman" w:hAnsi="Times New Roman" w:cs="Times New Roman"/>
+          <w:sz w:val="24"/>
+          <w:szCs w:val="24"/>
+        </w:rPr>
+      </w:pPr>
+    </w:p>
+    <w:p>
+      <w:pPr>
+        <w:rPr>
+          <w:rFonts w:ascii="Times New Roman" w:hAnsi="Times New Roman" w:cs="Times New Roman"/>
+          <w:sz w:val="24"/>
+          <w:szCs w:val="24"/>
+        </w:rPr>
+      </w:pPr>
+    </w:p>
+    <w:p>
+      <w:pPr>
+        <w:rPr>
+          <w:rFonts w:ascii="Times New Roman" w:hAnsi="Times New Roman" w:cs="Times New Roman"/>
+          <w:sz w:val="24"/>
+          <w:szCs w:val="24"/>
+        </w:rPr>
+      </w:pPr>
+    </w:p>
+    <w:p>
+      <w:pPr>
+        <w:rPr>
+          <w:rFonts w:ascii="Times New Roman" w:hAnsi="Times New Roman" w:cs="Times New Roman"/>
+          <w:sz w:val="24"/>
+          <w:szCs w:val="24"/>
+        </w:rPr>
+      </w:pPr>
+    </w:p>
+    <w:p>
+      <w:pPr>
+        <w:rPr>
+          <w:rFonts w:ascii="Times New Roman" w:hAnsi="Times New Roman" w:cs="Times New Roman"/>
+          <w:sz w:val="24"/>
+          <w:szCs w:val="24"/>
+        </w:rPr>
+      </w:pPr>
+    </w:p>
+    <w:p>
+      <w:pPr>
+        <w:rPr>
+          <w:rFonts w:ascii="Times New Roman" w:hAnsi="Times New Roman" w:cs="Times New Roman"/>
+          <w:sz w:val="24"/>
+          <w:szCs w:val="24"/>
+        </w:rPr>
+      </w:pPr>
+    </w:p>
+    <w:p>
+      <w:pPr>
+        <w:rPr>
+          <w:rFonts w:ascii="Times New Roman" w:hAnsi="Times New Roman" w:cs="Times New Roman"/>
+          <w:sz w:val="24"/>
+          <w:szCs w:val="24"/>
+        </w:rPr>
+      </w:pPr>
+      <w:r>
+        <w:rPr>
+          <w:rFonts w:ascii="Times New Roman" w:hAnsi="Times New Roman" w:cs="Times New Roman"/>
+          <w:noProof/>
+          <w:sz w:val="24"/>
+          <w:szCs w:val="24"/>
+        </w:rPr>
         <mc:AlternateContent>
           <mc:Choice Requires="wps">
             <w:drawing>
-              <wp:anchor distT="45720" distB="45720" distL="114300" distR="114300" simplePos="0" relativeHeight="251663360" behindDoc="0" locked="0" layoutInCell="1" allowOverlap="1" wp14:anchorId="1FFC32D5" wp14:editId="0D131B93">
+              <wp:anchor distT="45720" distB="45720" distL="114300" distR="114300" simplePos="0" relativeHeight="251691008" behindDoc="0" locked="0" layoutInCell="1" allowOverlap="1" wp14:anchorId="08CAF785" wp14:editId="0BB409A0">
                 <wp:simplePos x="0" y="0"/>
                 <wp:positionH relativeFrom="margin">
                   <wp:align>right</wp:align>
                 </wp:positionH>
                 <wp:positionV relativeFrom="paragraph">
-                  <wp:posOffset>2125980</wp:posOffset>
+                  <wp:posOffset>142875</wp:posOffset>
                 </wp:positionV>
                 <wp:extent cx="5943600" cy="518160"/>
                 <wp:effectExtent l="0" t="0" r="0" b="0"/>
                 <wp:wrapNone/>
-                <wp:docPr id="3" name="Text Box 2"/>
+                <wp:docPr id="18" name="Text Box 2"/>
                 <wp:cNvGraphicFramePr>
                   <a:graphicFrameLocks xmlns:a="http://schemas.openxmlformats.org/drawingml/2006/main"/>
                 </wp:cNvGraphicFramePr>
@@ -21909,7 +22010,7 @@
                                 <w:sz w:val="24"/>
                                 <w:szCs w:val="24"/>
                               </w:rPr>
-                              <w:t>2</w:t>
+                              <w:t>4</w:t>
                             </w:r>
                             <w:r>
                               <w:rPr>
@@ -21925,15 +22026,7 @@
                                 <w:sz w:val="24"/>
                                 <w:szCs w:val="24"/>
                               </w:rPr>
-                              <w:t xml:space="preserve"> the training and validation accuracy </w:t>
-                            </w:r>
-                            <w:r>
-                              <w:rPr>
-                                <w:rFonts w:ascii="Times New Roman" w:hAnsi="Times New Roman" w:cs="Times New Roman"/>
-                                <w:sz w:val="24"/>
-                                <w:szCs w:val="24"/>
-                              </w:rPr>
-                              <w:t>on CIFAR10 using</w:t>
+                              <w:t xml:space="preserve"> the training and validation accuracy on CIFAR10 using ResNet50 with Full Pre-Activation during training with L2</w:t>
                             </w:r>
                             <w:r>
                               <w:rPr>
@@ -21949,39 +22042,7 @@
                                 <w:sz w:val="24"/>
                                 <w:szCs w:val="24"/>
                               </w:rPr>
-                              <w:t>ResNet50</w:t>
-                            </w:r>
-                            <w:r>
-                              <w:rPr>
-                                <w:rFonts w:ascii="Times New Roman" w:hAnsi="Times New Roman" w:cs="Times New Roman"/>
-                                <w:sz w:val="24"/>
-                                <w:szCs w:val="24"/>
-                              </w:rPr>
-                              <w:t xml:space="preserve"> during training with L2</w:t>
-                            </w:r>
-                            <w:r>
-                              <w:rPr>
-                                <w:rFonts w:ascii="Times New Roman" w:hAnsi="Times New Roman" w:cs="Times New Roman"/>
-                                <w:sz w:val="24"/>
-                                <w:szCs w:val="24"/>
-                              </w:rPr>
-                              <w:t xml:space="preserve"> </w:t>
-                            </w:r>
-                            <w:r>
-                              <w:rPr>
-                                <w:rFonts w:ascii="Times New Roman" w:hAnsi="Times New Roman" w:cs="Times New Roman"/>
-                                <w:sz w:val="24"/>
-                                <w:szCs w:val="24"/>
-                              </w:rPr>
-                              <w:t>Parameter</w:t>
-                            </w:r>
-                            <w:r>
-                              <w:rPr>
-                                <w:rFonts w:ascii="Times New Roman" w:hAnsi="Times New Roman" w:cs="Times New Roman"/>
-                                <w:sz w:val="24"/>
-                                <w:szCs w:val="24"/>
-                              </w:rPr>
-                              <w:t xml:space="preserve"> = 0.0</w:t>
+                              <w:t>Parameter = 0.0</w:t>
                             </w:r>
                             <w:r>
                               <w:rPr>
@@ -22019,7 +22080,7 @@
           </mc:Choice>
           <mc:Fallback>
             <w:pict>
-              <v:shape w14:anchorId="1FFC32D5" id="_x0000_s1030" type="#_x0000_t202" style="position:absolute;margin-left:416.8pt;margin-top:167.4pt;width:468pt;height:40.8pt;z-index:251663360;visibility:visible;mso-wrap-style:square;mso-width-percent:0;mso-height-percent:0;mso-wrap-distance-left:9pt;mso-wrap-distance-top:3.6pt;mso-wrap-distance-right:9pt;mso-wrap-distance-bottom:3.6pt;mso-position-horizontal:right;mso-position-horizontal-relative:margin;mso-position-vertical:absolute;mso-position-vertical-relative:text;mso-width-percent:0;mso-height-percent:0;mso-width-relative:margin;mso-height-relative:margin;v-text-anchor:top" o:gfxdata="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" stroked="f">
+              <v:shape w14:anchorId="08CAF785" id="_x0000_s1031" type="#_x0000_t202" style="position:absolute;margin-left:416.8pt;margin-top:11.25pt;width:468pt;height:40.8pt;z-index:251691008;visibility:visible;mso-wrap-style:square;mso-width-percent:0;mso-height-percent:0;mso-wrap-distance-left:9pt;mso-wrap-distance-top:3.6pt;mso-wrap-distance-right:9pt;mso-wrap-distance-bottom:3.6pt;mso-position-horizontal:right;mso-position-horizontal-relative:margin;mso-position-vertical:absolute;mso-position-vertical-relative:text;mso-width-percent:0;mso-height-percent:0;mso-width-relative:margin;mso-height-relative:margin;v-text-anchor:top" o:gfxdata="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" stroked="f">
                 <v:textbox>
                   <w:txbxContent>
                     <w:p>
@@ -22048,7 +22109,7 @@
                           <w:sz w:val="24"/>
                           <w:szCs w:val="24"/>
                         </w:rPr>
-                        <w:t>2</w:t>
+                        <w:t>4</w:t>
                       </w:r>
                       <w:r>
                         <w:rPr>
@@ -22064,15 +22125,7 @@
                           <w:sz w:val="24"/>
                           <w:szCs w:val="24"/>
                         </w:rPr>
-                        <w:t xml:space="preserve"> the training and validation accuracy </w:t>
-                      </w:r>
-                      <w:r>
-                        <w:rPr>
-                          <w:rFonts w:ascii="Times New Roman" w:hAnsi="Times New Roman" w:cs="Times New Roman"/>
-                          <w:sz w:val="24"/>
-                          <w:szCs w:val="24"/>
-                        </w:rPr>
-                        <w:t>on CIFAR10 using</w:t>
+                        <w:t xml:space="preserve"> the training and validation accuracy on CIFAR10 using ResNet50 with Full Pre-Activation during training with L2</w:t>
                       </w:r>
                       <w:r>
                         <w:rPr>
@@ -22088,39 +22141,7 @@
                           <w:sz w:val="24"/>
                           <w:szCs w:val="24"/>
                         </w:rPr>
-                        <w:t>ResNet50</w:t>
-                      </w:r>
-                      <w:r>
-                        <w:rPr>
-                          <w:rFonts w:ascii="Times New Roman" w:hAnsi="Times New Roman" w:cs="Times New Roman"/>
-                          <w:sz w:val="24"/>
-                          <w:szCs w:val="24"/>
-                        </w:rPr>
-                        <w:t xml:space="preserve"> during training with L2</w:t>
-                      </w:r>
-                      <w:r>
-                        <w:rPr>
-                          <w:rFonts w:ascii="Times New Roman" w:hAnsi="Times New Roman" w:cs="Times New Roman"/>
-                          <w:sz w:val="24"/>
-                          <w:szCs w:val="24"/>
-                        </w:rPr>
-                        <w:t xml:space="preserve"> </w:t>
-                      </w:r>
-                      <w:r>
-                        <w:rPr>
-                          <w:rFonts w:ascii="Times New Roman" w:hAnsi="Times New Roman" w:cs="Times New Roman"/>
-                          <w:sz w:val="24"/>
-                          <w:szCs w:val="24"/>
-                        </w:rPr>
-                        <w:t>Parameter</w:t>
-                      </w:r>
-                      <w:r>
-                        <w:rPr>
-                          <w:rFonts w:ascii="Times New Roman" w:hAnsi="Times New Roman" w:cs="Times New Roman"/>
-                          <w:sz w:val="24"/>
-                          <w:szCs w:val="24"/>
-                        </w:rPr>
-                        <w:t xml:space="preserve"> = 0.0</w:t>
+                        <w:t>Parameter = 0.0</w:t>
                       </w:r>
                       <w:r>
                         <w:rPr>
@@ -22147,14 +22168,15 @@
           </mc:Fallback>
         </mc:AlternateContent>
       </w:r>
-      <w:r>
+    </w:p>
+    <w:p>
+      <w:pPr>
         <w:rPr>
           <w:rFonts w:ascii="Times New Roman" w:hAnsi="Times New Roman" w:cs="Times New Roman"/>
           <w:sz w:val="24"/>
           <w:szCs w:val="24"/>
         </w:rPr>
-        <w:br w:type="page"/>
-      </w:r>
+      </w:pPr>
     </w:p>
     <w:p>
       <w:pPr>
@@ -22171,11 +22193,10 @@
           <w:sz w:val="24"/>
           <w:szCs w:val="24"/>
         </w:rPr>
-        <w:lastRenderedPageBreak/>
         <mc:AlternateContent>
           <mc:Choice Requires="wps">
             <w:drawing>
-              <wp:anchor distT="45720" distB="45720" distL="114300" distR="114300" simplePos="0" relativeHeight="251670528" behindDoc="0" locked="0" layoutInCell="1" allowOverlap="1" wp14:anchorId="6E0891BE" wp14:editId="0722C9B2">
+              <wp:anchor distT="45720" distB="45720" distL="114300" distR="114300" simplePos="0" relativeHeight="251670528" behindDoc="0" locked="0" layoutInCell="1" allowOverlap="1" wp14:anchorId="6E0891BE" wp14:editId="1D3FBF89">
                 <wp:simplePos x="0" y="0"/>
                 <wp:positionH relativeFrom="margin">
                   <wp:align>right</wp:align>
@@ -22257,7 +22278,7 @@
           </mc:Choice>
           <mc:Fallback>
             <w:pict>
-              <v:shape w14:anchorId="6E0891BE" id="_x0000_s1031" type="#_x0000_t202" style="position:absolute;margin-left:416.8pt;margin-top:9.35pt;width:468pt;height:40.8pt;z-index:251670528;visibility:visible;mso-wrap-style:square;mso-width-percent:0;mso-height-percent:0;mso-wrap-distance-left:9pt;mso-wrap-distance-top:3.6pt;mso-wrap-distance-right:9pt;mso-wrap-distance-bottom:3.6pt;mso-position-horizontal:right;mso-position-horizontal-relative:margin;mso-position-vertical:absolute;mso-position-vertical-relative:text;mso-width-percent:0;mso-height-percent:0;mso-width-relative:margin;mso-height-relative:margin;v-text-anchor:top" o:gfxdata="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" stroked="f">
+              <v:shape w14:anchorId="6E0891BE" id="_x0000_s1032" type="#_x0000_t202" style="position:absolute;margin-left:416.8pt;margin-top:9.35pt;width:468pt;height:40.8pt;z-index:251670528;visibility:visible;mso-wrap-style:square;mso-width-percent:0;mso-height-percent:0;mso-wrap-distance-left:9pt;mso-wrap-distance-top:3.6pt;mso-wrap-distance-right:9pt;mso-wrap-distance-bottom:3.6pt;mso-position-horizontal:right;mso-position-horizontal-relative:margin;mso-position-vertical:absolute;mso-position-vertical-relative:text;mso-width-percent:0;mso-height-percent:0;mso-width-relative:margin;mso-height-relative:margin;v-text-anchor:top" o:gfxdata="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" stroked="f">
                 <v:textbox>
                   <w:txbxContent>
                     <w:p>
@@ -22309,7 +22330,7 @@
         <mc:AlternateContent>
           <mc:Choice Requires="wps">
             <w:drawing>
-              <wp:anchor distT="45720" distB="45720" distL="114300" distR="114300" simplePos="0" relativeHeight="251668480" behindDoc="0" locked="0" layoutInCell="1" allowOverlap="1" wp14:anchorId="4E7A6D83" wp14:editId="0D35393E">
+              <wp:anchor distT="45720" distB="45720" distL="114300" distR="114300" simplePos="0" relativeHeight="251668480" behindDoc="0" locked="0" layoutInCell="1" allowOverlap="1" wp14:anchorId="4E7A6D83" wp14:editId="38270657">
                 <wp:simplePos x="0" y="0"/>
                 <wp:positionH relativeFrom="margin">
                   <wp:align>right</wp:align>
@@ -22392,87 +22413,7 @@
                                 <w:sz w:val="24"/>
                                 <w:szCs w:val="24"/>
                               </w:rPr>
-                              <w:t xml:space="preserve">Final accuracy on the </w:t>
-                            </w:r>
-                            <w:r>
-                              <w:rPr>
-                                <w:rFonts w:ascii="Times New Roman" w:hAnsi="Times New Roman" w:cs="Times New Roman"/>
-                                <w:sz w:val="24"/>
-                                <w:szCs w:val="24"/>
-                              </w:rPr>
-                              <w:t xml:space="preserve">CIFAR10 </w:t>
-                            </w:r>
-                            <w:r>
-                              <w:rPr>
-                                <w:rFonts w:ascii="Times New Roman" w:hAnsi="Times New Roman" w:cs="Times New Roman"/>
-                                <w:sz w:val="24"/>
-                                <w:szCs w:val="24"/>
-                              </w:rPr>
-                              <w:t>test set</w:t>
-                            </w:r>
-                            <w:r>
-                              <w:rPr>
-                                <w:rFonts w:ascii="Times New Roman" w:hAnsi="Times New Roman" w:cs="Times New Roman"/>
-                                <w:sz w:val="24"/>
-                                <w:szCs w:val="24"/>
-                              </w:rPr>
-                              <w:t xml:space="preserve"> using </w:t>
-                            </w:r>
-                            <w:r>
-                              <w:rPr>
-                                <w:rFonts w:ascii="Times New Roman" w:hAnsi="Times New Roman" w:cs="Times New Roman"/>
-                                <w:sz w:val="24"/>
-                                <w:szCs w:val="24"/>
-                              </w:rPr>
-                              <w:t>ResNet50 with</w:t>
-                            </w:r>
-                            <w:r>
-                              <w:rPr>
-                                <w:rFonts w:ascii="Times New Roman" w:hAnsi="Times New Roman" w:cs="Times New Roman"/>
-                                <w:sz w:val="24"/>
-                                <w:szCs w:val="24"/>
-                              </w:rPr>
-                              <w:t xml:space="preserve"> </w:t>
-                            </w:r>
-                            <w:r>
-                              <w:rPr>
-                                <w:rFonts w:ascii="Times New Roman" w:hAnsi="Times New Roman" w:cs="Times New Roman"/>
-                                <w:sz w:val="24"/>
-                                <w:szCs w:val="24"/>
-                              </w:rPr>
-                              <w:t>Full Pre-Activation with</w:t>
-                            </w:r>
-                            <w:r>
-                              <w:rPr>
-                                <w:rFonts w:ascii="Times New Roman" w:hAnsi="Times New Roman" w:cs="Times New Roman"/>
-                                <w:sz w:val="24"/>
-                                <w:szCs w:val="24"/>
-                              </w:rPr>
-                              <w:t xml:space="preserve"> </w:t>
-                            </w:r>
-                            <w:r>
-                              <w:rPr>
-                                <w:rFonts w:ascii="Times New Roman" w:hAnsi="Times New Roman" w:cs="Times New Roman"/>
-                                <w:sz w:val="24"/>
-                                <w:szCs w:val="24"/>
-                              </w:rPr>
-                              <w:t xml:space="preserve">L2 </w:t>
-                            </w:r>
-                            <w:r>
-                              <w:rPr>
-                                <w:rFonts w:ascii="Times New Roman" w:hAnsi="Times New Roman" w:cs="Times New Roman"/>
-                                <w:sz w:val="24"/>
-                                <w:szCs w:val="24"/>
-                              </w:rPr>
-                              <w:t xml:space="preserve">Parameter </w:t>
-                            </w:r>
-                            <w:r>
-                              <w:rPr>
-                                <w:rFonts w:ascii="Times New Roman" w:hAnsi="Times New Roman" w:cs="Times New Roman"/>
-                                <w:sz w:val="24"/>
-                                <w:szCs w:val="24"/>
-                              </w:rPr>
-                              <w:t>= 0.001</w:t>
+                              <w:t>Final accuracy on the CIFAR10 test set using ResNet50 with Full Pre-Activation with L2 Parameter = 0.001</w:t>
                             </w:r>
                           </w:p>
                           <w:p>
@@ -22499,7 +22440,7 @@
           </mc:Choice>
           <mc:Fallback>
             <w:pict>
-              <v:shape w14:anchorId="4E7A6D83" id="_x0000_s1032" type="#_x0000_t202" style="position:absolute;margin-left:416.8pt;margin-top:23.05pt;width:468pt;height:40.8pt;z-index:251668480;visibility:visible;mso-wrap-style:square;mso-width-percent:0;mso-height-percent:0;mso-wrap-distance-left:9pt;mso-wrap-distance-top:3.6pt;mso-wrap-distance-right:9pt;mso-wrap-distance-bottom:3.6pt;mso-position-horizontal:right;mso-position-horizontal-relative:margin;mso-position-vertical:absolute;mso-position-vertical-relative:text;mso-width-percent:0;mso-height-percent:0;mso-width-relative:margin;mso-height-relative:margin;v-text-anchor:top" o:gfxdata="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" stroked="f">
+              <v:shape w14:anchorId="4E7A6D83" id="_x0000_s1033" type="#_x0000_t202" style="position:absolute;margin-left:416.8pt;margin-top:23.05pt;width:468pt;height:40.8pt;z-index:251668480;visibility:visible;mso-wrap-style:square;mso-width-percent:0;mso-height-percent:0;mso-wrap-distance-left:9pt;mso-wrap-distance-top:3.6pt;mso-wrap-distance-right:9pt;mso-wrap-distance-bottom:3.6pt;mso-position-horizontal:right;mso-position-horizontal-relative:margin;mso-position-vertical:absolute;mso-position-vertical-relative:text;mso-width-percent:0;mso-height-percent:0;mso-width-relative:margin;mso-height-relative:margin;v-text-anchor:top" o:gfxdata="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" stroked="f">
                 <v:textbox>
                   <w:txbxContent>
                     <w:p>
@@ -22544,87 +22485,7 @@
                           <w:sz w:val="24"/>
                           <w:szCs w:val="24"/>
                         </w:rPr>
-                        <w:t xml:space="preserve">Final accuracy on the </w:t>
-                      </w:r>
-                      <w:r>
-                        <w:rPr>
-                          <w:rFonts w:ascii="Times New Roman" w:hAnsi="Times New Roman" w:cs="Times New Roman"/>
-                          <w:sz w:val="24"/>
-                          <w:szCs w:val="24"/>
-                        </w:rPr>
-                        <w:t xml:space="preserve">CIFAR10 </w:t>
-                      </w:r>
-                      <w:r>
-                        <w:rPr>
-                          <w:rFonts w:ascii="Times New Roman" w:hAnsi="Times New Roman" w:cs="Times New Roman"/>
-                          <w:sz w:val="24"/>
-                          <w:szCs w:val="24"/>
-                        </w:rPr>
-                        <w:t>test set</w:t>
-                      </w:r>
-                      <w:r>
-                        <w:rPr>
-                          <w:rFonts w:ascii="Times New Roman" w:hAnsi="Times New Roman" w:cs="Times New Roman"/>
-                          <w:sz w:val="24"/>
-                          <w:szCs w:val="24"/>
-                        </w:rPr>
-                        <w:t xml:space="preserve"> using </w:t>
-                      </w:r>
-                      <w:r>
-                        <w:rPr>
-                          <w:rFonts w:ascii="Times New Roman" w:hAnsi="Times New Roman" w:cs="Times New Roman"/>
-                          <w:sz w:val="24"/>
-                          <w:szCs w:val="24"/>
-                        </w:rPr>
-                        <w:t>ResNet50 with</w:t>
-                      </w:r>
-                      <w:r>
-                        <w:rPr>
-                          <w:rFonts w:ascii="Times New Roman" w:hAnsi="Times New Roman" w:cs="Times New Roman"/>
-                          <w:sz w:val="24"/>
-                          <w:szCs w:val="24"/>
-                        </w:rPr>
-                        <w:t xml:space="preserve"> </w:t>
-                      </w:r>
-                      <w:r>
-                        <w:rPr>
-                          <w:rFonts w:ascii="Times New Roman" w:hAnsi="Times New Roman" w:cs="Times New Roman"/>
-                          <w:sz w:val="24"/>
-                          <w:szCs w:val="24"/>
-                        </w:rPr>
-                        <w:t>Full Pre-Activation with</w:t>
-                      </w:r>
-                      <w:r>
-                        <w:rPr>
-                          <w:rFonts w:ascii="Times New Roman" w:hAnsi="Times New Roman" w:cs="Times New Roman"/>
-                          <w:sz w:val="24"/>
-                          <w:szCs w:val="24"/>
-                        </w:rPr>
-                        <w:t xml:space="preserve"> </w:t>
-                      </w:r>
-                      <w:r>
-                        <w:rPr>
-                          <w:rFonts w:ascii="Times New Roman" w:hAnsi="Times New Roman" w:cs="Times New Roman"/>
-                          <w:sz w:val="24"/>
-                          <w:szCs w:val="24"/>
-                        </w:rPr>
-                        <w:t xml:space="preserve">L2 </w:t>
-                      </w:r>
-                      <w:r>
-                        <w:rPr>
-                          <w:rFonts w:ascii="Times New Roman" w:hAnsi="Times New Roman" w:cs="Times New Roman"/>
-                          <w:sz w:val="24"/>
-                          <w:szCs w:val="24"/>
-                        </w:rPr>
-                        <w:t xml:space="preserve">Parameter </w:t>
-                      </w:r>
-                      <w:r>
-                        <w:rPr>
-                          <w:rFonts w:ascii="Times New Roman" w:hAnsi="Times New Roman" w:cs="Times New Roman"/>
-                          <w:sz w:val="24"/>
-                          <w:szCs w:val="24"/>
-                        </w:rPr>
-                        <w:t>= 0.001</w:t>
+                        <w:t>Final accuracy on the CIFAR10 test set using ResNet50 with Full Pre-Activation with L2 Parameter = 0.001</w:t>
                       </w:r>
                     </w:p>
                     <w:p>
@@ -22675,15 +22536,6 @@
     </w:p>
     <w:p>
       <w:pPr>
-        <w:rPr>
-          <w:rFonts w:ascii="Times New Roman" w:hAnsi="Times New Roman" w:cs="Times New Roman"/>
-          <w:sz w:val="24"/>
-          <w:szCs w:val="24"/>
-        </w:rPr>
-      </w:pPr>
-    </w:p>
-    <w:p>
-      <w:pPr>
         <w:jc w:val="center"/>
         <w:rPr>
           <w:rFonts w:ascii="Times New Roman" w:hAnsi="Times New Roman" w:cs="Times New Roman"/>
@@ -22703,18 +22555,7 @@
           <w:szCs w:val="30"/>
           <w:u w:val="single"/>
         </w:rPr>
-        <w:t>CIFAR10</w:t>
-      </w:r>
-      <w:r>
-        <w:rPr>
-          <w:rFonts w:ascii="Times New Roman" w:hAnsi="Times New Roman" w:cs="Times New Roman"/>
-          <w:b/>
-          <w:bCs/>
-          <w:sz w:val="30"/>
-          <w:szCs w:val="30"/>
-          <w:u w:val="single"/>
-        </w:rPr>
-        <w:t>0</w:t>
+        <w:t>CIFAR100</w:t>
       </w:r>
     </w:p>
     <w:p>
@@ -23028,13 +22869,213 @@
         <mc:AlternateContent>
           <mc:Choice Requires="wps">
             <w:drawing>
-              <wp:anchor distT="45720" distB="45720" distL="114300" distR="114300" simplePos="0" relativeHeight="251676672" behindDoc="0" locked="0" layoutInCell="1" allowOverlap="1" wp14:anchorId="1CAB466F" wp14:editId="3A35EDCD">
+              <wp:anchor distT="45720" distB="45720" distL="114300" distR="114300" simplePos="0" relativeHeight="251681792" behindDoc="0" locked="0" layoutInCell="1" allowOverlap="1" wp14:anchorId="5B88B3A8" wp14:editId="54BDC748">
                 <wp:simplePos x="0" y="0"/>
                 <wp:positionH relativeFrom="margin">
                   <wp:align>right</wp:align>
                 </wp:positionH>
                 <wp:positionV relativeFrom="paragraph">
-                  <wp:posOffset>2437130</wp:posOffset>
+                  <wp:posOffset>1834515</wp:posOffset>
+                </wp:positionV>
+                <wp:extent cx="5943600" cy="518160"/>
+                <wp:effectExtent l="0" t="0" r="0" b="0"/>
+                <wp:wrapNone/>
+                <wp:docPr id="13" name="Text Box 2"/>
+                <wp:cNvGraphicFramePr>
+                  <a:graphicFrameLocks xmlns:a="http://schemas.openxmlformats.org/drawingml/2006/main"/>
+                </wp:cNvGraphicFramePr>
+                <a:graphic xmlns:a="http://schemas.openxmlformats.org/drawingml/2006/main">
+                  <a:graphicData uri="http://schemas.microsoft.com/office/word/2010/wordprocessingShape">
+                    <wps:wsp>
+                      <wps:cNvSpPr txBox="1">
+                        <a:spLocks noChangeArrowheads="1"/>
+                      </wps:cNvSpPr>
+                      <wps:spPr bwMode="auto">
+                        <a:xfrm>
+                          <a:off x="0" y="0"/>
+                          <a:ext cx="5943600" cy="518160"/>
+                        </a:xfrm>
+                        <a:prstGeom prst="rect">
+                          <a:avLst/>
+                        </a:prstGeom>
+                        <a:solidFill>
+                          <a:srgbClr val="FFFFFF"/>
+                        </a:solidFill>
+                        <a:ln w="9525">
+                          <a:noFill/>
+                          <a:miter lim="800000"/>
+                          <a:headEnd/>
+                          <a:tailEnd/>
+                        </a:ln>
+                      </wps:spPr>
+                      <wps:txbx>
+                        <w:txbxContent>
+                          <w:p>
+                            <w:pPr>
+                              <w:jc w:val="center"/>
+                            </w:pPr>
+                            <w:r>
+                              <w:rPr>
+                                <w:rFonts w:ascii="Times New Roman" w:hAnsi="Times New Roman" w:cs="Times New Roman"/>
+                                <w:sz w:val="24"/>
+                                <w:szCs w:val="24"/>
+                              </w:rPr>
+                              <w:t>F</w:t>
+                            </w:r>
+                            <w:r>
+                              <w:rPr>
+                                <w:rFonts w:ascii="Times New Roman" w:hAnsi="Times New Roman" w:cs="Times New Roman"/>
+                                <w:sz w:val="24"/>
+                                <w:szCs w:val="24"/>
+                              </w:rPr>
+                              <w:t xml:space="preserve">igure </w:t>
+                            </w:r>
+                            <w:r>
+                              <w:rPr>
+                                <w:rFonts w:ascii="Times New Roman" w:hAnsi="Times New Roman" w:cs="Times New Roman"/>
+                                <w:sz w:val="24"/>
+                                <w:szCs w:val="24"/>
+                              </w:rPr>
+                              <w:t>6</w:t>
+                            </w:r>
+                            <w:r>
+                              <w:rPr>
+                                <w:rFonts w:ascii="Times New Roman" w:hAnsi="Times New Roman" w:cs="Times New Roman"/>
+                                <w:sz w:val="24"/>
+                                <w:szCs w:val="24"/>
+                              </w:rPr>
+                              <w:t>: Example plot for</w:t>
+                            </w:r>
+                            <w:r>
+                              <w:rPr>
+                                <w:rFonts w:ascii="Times New Roman" w:hAnsi="Times New Roman" w:cs="Times New Roman"/>
+                                <w:sz w:val="24"/>
+                                <w:szCs w:val="24"/>
+                              </w:rPr>
+                              <w:t xml:space="preserve"> the training and validation accuracy on CIFAR100 using ResNet50 with Full Pre-Activation with L2 Parameter = 0.001 and Dropout = 0.2</w:t>
+                            </w:r>
+                          </w:p>
+                          <w:p>
+                            <w:pPr>
+                              <w:jc w:val="center"/>
+                            </w:pPr>
+                          </w:p>
+                        </w:txbxContent>
+                      </wps:txbx>
+                      <wps:bodyPr rot="0" vert="horz" wrap="square" lIns="91440" tIns="45720" rIns="91440" bIns="45720" anchor="t" anchorCtr="0">
+                        <a:noAutofit/>
+                      </wps:bodyPr>
+                    </wps:wsp>
+                  </a:graphicData>
+                </a:graphic>
+                <wp14:sizeRelH relativeFrom="margin">
+                  <wp14:pctWidth>0</wp14:pctWidth>
+                </wp14:sizeRelH>
+                <wp14:sizeRelV relativeFrom="margin">
+                  <wp14:pctHeight>0</wp14:pctHeight>
+                </wp14:sizeRelV>
+              </wp:anchor>
+            </w:drawing>
+          </mc:Choice>
+          <mc:Fallback>
+            <w:pict>
+              <v:shape w14:anchorId="5B88B3A8" id="_x0000_s1034" type="#_x0000_t202" style="position:absolute;margin-left:416.8pt;margin-top:144.45pt;width:468pt;height:40.8pt;z-index:251681792;visibility:visible;mso-wrap-style:square;mso-width-percent:0;mso-height-percent:0;mso-wrap-distance-left:9pt;mso-wrap-distance-top:3.6pt;mso-wrap-distance-right:9pt;mso-wrap-distance-bottom:3.6pt;mso-position-horizontal:right;mso-position-horizontal-relative:margin;mso-position-vertical:absolute;mso-position-vertical-relative:text;mso-width-percent:0;mso-height-percent:0;mso-width-relative:margin;mso-height-relative:margin;v-text-anchor:top" o:gfxdata="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" stroked="f">
+                <v:textbox>
+                  <w:txbxContent>
+                    <w:p>
+                      <w:pPr>
+                        <w:jc w:val="center"/>
+                      </w:pPr>
+                      <w:r>
+                        <w:rPr>
+                          <w:rFonts w:ascii="Times New Roman" w:hAnsi="Times New Roman" w:cs="Times New Roman"/>
+                          <w:sz w:val="24"/>
+                          <w:szCs w:val="24"/>
+                        </w:rPr>
+                        <w:t>F</w:t>
+                      </w:r>
+                      <w:r>
+                        <w:rPr>
+                          <w:rFonts w:ascii="Times New Roman" w:hAnsi="Times New Roman" w:cs="Times New Roman"/>
+                          <w:sz w:val="24"/>
+                          <w:szCs w:val="24"/>
+                        </w:rPr>
+                        <w:t xml:space="preserve">igure </w:t>
+                      </w:r>
+                      <w:r>
+                        <w:rPr>
+                          <w:rFonts w:ascii="Times New Roman" w:hAnsi="Times New Roman" w:cs="Times New Roman"/>
+                          <w:sz w:val="24"/>
+                          <w:szCs w:val="24"/>
+                        </w:rPr>
+                        <w:t>6</w:t>
+                      </w:r>
+                      <w:r>
+                        <w:rPr>
+                          <w:rFonts w:ascii="Times New Roman" w:hAnsi="Times New Roman" w:cs="Times New Roman"/>
+                          <w:sz w:val="24"/>
+                          <w:szCs w:val="24"/>
+                        </w:rPr>
+                        <w:t>: Example plot for</w:t>
+                      </w:r>
+                      <w:r>
+                        <w:rPr>
+                          <w:rFonts w:ascii="Times New Roman" w:hAnsi="Times New Roman" w:cs="Times New Roman"/>
+                          <w:sz w:val="24"/>
+                          <w:szCs w:val="24"/>
+                        </w:rPr>
+                        <w:t xml:space="preserve"> the training and validation accuracy on CIFAR100 using ResNet50 with Full Pre-Activation with L2 Parameter = 0.001 and Dropout = 0.2</w:t>
+                      </w:r>
+                    </w:p>
+                    <w:p>
+                      <w:pPr>
+                        <w:jc w:val="center"/>
+                      </w:pPr>
+                    </w:p>
+                  </w:txbxContent>
+                </v:textbox>
+                <w10:wrap anchorx="margin"/>
+              </v:shape>
+            </w:pict>
+          </mc:Fallback>
+        </mc:AlternateContent>
+      </w:r>
+      <w:r>
+        <w:rPr>
+          <w:rFonts w:ascii="Times New Roman" w:hAnsi="Times New Roman" w:cs="Times New Roman"/>
+          <w:sz w:val="24"/>
+          <w:szCs w:val="24"/>
+        </w:rPr>
+        <w:br w:type="page"/>
+      </w:r>
+    </w:p>
+    <w:p>
+      <w:pPr>
+        <w:ind w:firstLine="720"/>
+        <w:rPr>
+          <w:rFonts w:ascii="Times New Roman" w:hAnsi="Times New Roman" w:cs="Times New Roman"/>
+          <w:sz w:val="24"/>
+          <w:szCs w:val="24"/>
+        </w:rPr>
+      </w:pPr>
+      <w:r>
+        <w:rPr>
+          <w:rFonts w:ascii="Times New Roman" w:hAnsi="Times New Roman" w:cs="Times New Roman"/>
+          <w:noProof/>
+          <w:sz w:val="24"/>
+          <w:szCs w:val="24"/>
+        </w:rPr>
+        <w:lastRenderedPageBreak/>
+        <mc:AlternateContent>
+          <mc:Choice Requires="wps">
+            <w:drawing>
+              <wp:anchor distT="45720" distB="45720" distL="114300" distR="114300" simplePos="0" relativeHeight="251676672" behindDoc="0" locked="0" layoutInCell="1" allowOverlap="1" wp14:anchorId="1CAB466F" wp14:editId="265CC71B">
+                <wp:simplePos x="0" y="0"/>
+                <wp:positionH relativeFrom="margin">
+                  <wp:align>right</wp:align>
+                </wp:positionH>
+                <wp:positionV relativeFrom="paragraph">
+                  <wp:posOffset>119380</wp:posOffset>
                 </wp:positionV>
                 <wp:extent cx="5943600" cy="518160"/>
                 <wp:effectExtent l="0" t="0" r="0" b="0"/>
@@ -23128,7 +23169,7 @@
           </mc:Choice>
           <mc:Fallback>
             <w:pict>
-              <v:shape w14:anchorId="1CAB466F" id="_x0000_s1033" type="#_x0000_t202" style="position:absolute;margin-left:416.8pt;margin-top:191.9pt;width:468pt;height:40.8pt;z-index:251676672;visibility:visible;mso-wrap-style:square;mso-width-percent:0;mso-height-percent:0;mso-wrap-distance-left:9pt;mso-wrap-distance-top:3.6pt;mso-wrap-distance-right:9pt;mso-wrap-distance-bottom:3.6pt;mso-position-horizontal:right;mso-position-horizontal-relative:margin;mso-position-vertical:absolute;mso-position-vertical-relative:text;mso-width-percent:0;mso-height-percent:0;mso-width-relative:margin;mso-height-relative:margin;v-text-anchor:top" o:gfxdata="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" stroked="f">
+              <v:shape w14:anchorId="1CAB466F" id="_x0000_s1035" type="#_x0000_t202" style="position:absolute;left:0;text-align:left;margin-left:416.8pt;margin-top:9.4pt;width:468pt;height:40.8pt;z-index:251676672;visibility:visible;mso-wrap-style:square;mso-width-percent:0;mso-height-percent:0;mso-wrap-distance-left:9pt;mso-wrap-distance-top:3.6pt;mso-wrap-distance-right:9pt;mso-wrap-distance-bottom:3.6pt;mso-position-horizontal:right;mso-position-horizontal-relative:margin;mso-position-vertical:absolute;mso-position-vertical-relative:text;mso-width-percent:0;mso-height-percent:0;mso-width-relative:margin;mso-height-relative:margin;v-text-anchor:top" o:gfxdata="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" stroked="f">
                 <v:textbox>
                   <w:txbxContent>
                     <w:p>
@@ -23179,6 +23220,26 @@
           </mc:Fallback>
         </mc:AlternateContent>
       </w:r>
+    </w:p>
+    <w:p>
+      <w:pPr>
+        <w:ind w:firstLine="720"/>
+        <w:rPr>
+          <w:rFonts w:ascii="Times New Roman" w:hAnsi="Times New Roman" w:cs="Times New Roman"/>
+          <w:sz w:val="24"/>
+          <w:szCs w:val="24"/>
+        </w:rPr>
+      </w:pPr>
+    </w:p>
+    <w:p>
+      <w:pPr>
+        <w:ind w:firstLine="720"/>
+        <w:rPr>
+          <w:rFonts w:ascii="Times New Roman" w:hAnsi="Times New Roman" w:cs="Times New Roman"/>
+          <w:sz w:val="24"/>
+          <w:szCs w:val="24"/>
+        </w:rPr>
+      </w:pPr>
       <w:r>
         <w:rPr>
           <w:rFonts w:ascii="Times New Roman" w:hAnsi="Times New Roman" w:cs="Times New Roman"/>
@@ -23189,13 +23250,13 @@
         <mc:AlternateContent>
           <mc:Choice Requires="wps">
             <w:drawing>
-              <wp:anchor distT="45720" distB="45720" distL="114300" distR="114300" simplePos="0" relativeHeight="251678720" behindDoc="0" locked="0" layoutInCell="1" allowOverlap="1" wp14:anchorId="1BF5C41D" wp14:editId="7B606AE6">
+              <wp:anchor distT="45720" distB="45720" distL="114300" distR="114300" simplePos="0" relativeHeight="251678720" behindDoc="0" locked="0" layoutInCell="1" allowOverlap="1" wp14:anchorId="1BF5C41D" wp14:editId="0B537D89">
                 <wp:simplePos x="0" y="0"/>
                 <wp:positionH relativeFrom="margin">
                   <wp:align>right</wp:align>
                 </wp:positionH>
                 <wp:positionV relativeFrom="paragraph">
-                  <wp:posOffset>2901950</wp:posOffset>
+                  <wp:posOffset>93980</wp:posOffset>
                 </wp:positionV>
                 <wp:extent cx="5943600" cy="518160"/>
                 <wp:effectExtent l="0" t="0" r="0" b="0"/>
@@ -23272,31 +23333,7 @@
                                 <w:sz w:val="24"/>
                                 <w:szCs w:val="24"/>
                               </w:rPr>
-                              <w:t>Final accuracy on the CIFAR100</w:t>
-                            </w:r>
-                            <w:r>
-                              <w:rPr>
-                                <w:rFonts w:ascii="Times New Roman" w:hAnsi="Times New Roman" w:cs="Times New Roman"/>
-                                <w:sz w:val="24"/>
-                                <w:szCs w:val="24"/>
-                              </w:rPr>
-                              <w:t xml:space="preserve"> </w:t>
-                            </w:r>
-                            <w:r>
-                              <w:rPr>
-                                <w:rFonts w:ascii="Times New Roman" w:hAnsi="Times New Roman" w:cs="Times New Roman"/>
-                                <w:sz w:val="24"/>
-                                <w:szCs w:val="24"/>
-                              </w:rPr>
-                              <w:t>test set using ResNet50 with Full Pre-Activation with L2 Parameter = 0.001</w:t>
-                            </w:r>
-                            <w:r>
-                              <w:rPr>
-                                <w:rFonts w:ascii="Times New Roman" w:hAnsi="Times New Roman" w:cs="Times New Roman"/>
-                                <w:sz w:val="24"/>
-                                <w:szCs w:val="24"/>
-                              </w:rPr>
-                              <w:t xml:space="preserve"> and Dropout = 0.2</w:t>
+                              <w:t>Final accuracy on the CIFAR100 test set using ResNet50 with Full Pre-Activation with L2 Parameter = 0.001 and Dropout = 0.2</w:t>
                             </w:r>
                           </w:p>
                           <w:p>
@@ -23323,7 +23360,7 @@
           </mc:Choice>
           <mc:Fallback>
             <w:pict>
-              <v:shape w14:anchorId="1BF5C41D" id="_x0000_s1034" type="#_x0000_t202" style="position:absolute;margin-left:416.8pt;margin-top:228.5pt;width:468pt;height:40.8pt;z-index:251678720;visibility:visible;mso-wrap-style:square;mso-width-percent:0;mso-height-percent:0;mso-wrap-distance-left:9pt;mso-wrap-distance-top:3.6pt;mso-wrap-distance-right:9pt;mso-wrap-distance-bottom:3.6pt;mso-position-horizontal:right;mso-position-horizontal-relative:margin;mso-position-vertical:absolute;mso-position-vertical-relative:text;mso-width-percent:0;mso-height-percent:0;mso-width-relative:margin;mso-height-relative:margin;v-text-anchor:top" o:gfxdata="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" stroked="f">
+              <v:shape w14:anchorId="1BF5C41D" id="_x0000_s1036" type="#_x0000_t202" style="position:absolute;left:0;text-align:left;margin-left:416.8pt;margin-top:7.4pt;width:468pt;height:40.8pt;z-index:251678720;visibility:visible;mso-wrap-style:square;mso-width-percent:0;mso-height-percent:0;mso-wrap-distance-left:9pt;mso-wrap-distance-top:3.6pt;mso-wrap-distance-right:9pt;mso-wrap-distance-bottom:3.6pt;mso-position-horizontal:right;mso-position-horizontal-relative:margin;mso-position-vertical:absolute;mso-position-vertical-relative:text;mso-width-percent:0;mso-height-percent:0;mso-width-relative:margin;mso-height-relative:margin;v-text-anchor:top" o:gfxdata="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" stroked="f">
                 <v:textbox>
                   <w:txbxContent>
                     <w:p>
@@ -23368,31 +23405,7 @@
                           <w:sz w:val="24"/>
                           <w:szCs w:val="24"/>
                         </w:rPr>
-                        <w:t>Final accuracy on the CIFAR100</w:t>
-                      </w:r>
-                      <w:r>
-                        <w:rPr>
-                          <w:rFonts w:ascii="Times New Roman" w:hAnsi="Times New Roman" w:cs="Times New Roman"/>
-                          <w:sz w:val="24"/>
-                          <w:szCs w:val="24"/>
-                        </w:rPr>
-                        <w:t xml:space="preserve"> </w:t>
-                      </w:r>
-                      <w:r>
-                        <w:rPr>
-                          <w:rFonts w:ascii="Times New Roman" w:hAnsi="Times New Roman" w:cs="Times New Roman"/>
-                          <w:sz w:val="24"/>
-                          <w:szCs w:val="24"/>
-                        </w:rPr>
-                        <w:t>test set using ResNet50 with Full Pre-Activation with L2 Parameter = 0.001</w:t>
-                      </w:r>
-                      <w:r>
-                        <w:rPr>
-                          <w:rFonts w:ascii="Times New Roman" w:hAnsi="Times New Roman" w:cs="Times New Roman"/>
-                          <w:sz w:val="24"/>
-                          <w:szCs w:val="24"/>
-                        </w:rPr>
-                        <w:t xml:space="preserve"> and Dropout = 0.2</w:t>
+                        <w:t>Final accuracy on the CIFAR100 test set using ResNet50 with Full Pre-Activation with L2 Parameter = 0.001 and Dropout = 0.2</w:t>
                       </w:r>
                     </w:p>
                     <w:p>
@@ -23408,6 +23421,36 @@
           </mc:Fallback>
         </mc:AlternateContent>
       </w:r>
+    </w:p>
+    <w:p>
+      <w:pPr>
+        <w:ind w:firstLine="720"/>
+        <w:rPr>
+          <w:rFonts w:ascii="Times New Roman" w:hAnsi="Times New Roman" w:cs="Times New Roman"/>
+          <w:sz w:val="24"/>
+          <w:szCs w:val="24"/>
+        </w:rPr>
+      </w:pPr>
+    </w:p>
+    <w:p>
+      <w:pPr>
+        <w:ind w:firstLine="720"/>
+        <w:rPr>
+          <w:rFonts w:ascii="Times New Roman" w:hAnsi="Times New Roman" w:cs="Times New Roman"/>
+          <w:sz w:val="24"/>
+          <w:szCs w:val="24"/>
+        </w:rPr>
+      </w:pPr>
+    </w:p>
+    <w:p>
+      <w:pPr>
+        <w:ind w:firstLine="720"/>
+        <w:rPr>
+          <w:rFonts w:ascii="Times New Roman" w:hAnsi="Times New Roman" w:cs="Times New Roman"/>
+          <w:sz w:val="24"/>
+          <w:szCs w:val="24"/>
+        </w:rPr>
+      </w:pPr>
       <w:r>
         <w:rPr>
           <w:rFonts w:ascii="Times New Roman" w:hAnsi="Times New Roman" w:cs="Times New Roman"/>
@@ -23415,286 +23458,6 @@
           <w:sz w:val="24"/>
           <w:szCs w:val="24"/>
         </w:rPr>
-        <mc:AlternateContent>
-          <mc:Choice Requires="wps">
-            <w:drawing>
-              <wp:anchor distT="45720" distB="45720" distL="114300" distR="114300" simplePos="0" relativeHeight="251681792" behindDoc="0" locked="0" layoutInCell="1" allowOverlap="1" wp14:anchorId="5B88B3A8" wp14:editId="206205D2">
-                <wp:simplePos x="0" y="0"/>
-                <wp:positionH relativeFrom="margin">
-                  <wp:align>right</wp:align>
-                </wp:positionH>
-                <wp:positionV relativeFrom="paragraph">
-                  <wp:posOffset>1834515</wp:posOffset>
-                </wp:positionV>
-                <wp:extent cx="5943600" cy="518160"/>
-                <wp:effectExtent l="0" t="0" r="0" b="0"/>
-                <wp:wrapNone/>
-                <wp:docPr id="13" name="Text Box 2"/>
-                <wp:cNvGraphicFramePr>
-                  <a:graphicFrameLocks xmlns:a="http://schemas.openxmlformats.org/drawingml/2006/main"/>
-                </wp:cNvGraphicFramePr>
-                <a:graphic xmlns:a="http://schemas.openxmlformats.org/drawingml/2006/main">
-                  <a:graphicData uri="http://schemas.microsoft.com/office/word/2010/wordprocessingShape">
-                    <wps:wsp>
-                      <wps:cNvSpPr txBox="1">
-                        <a:spLocks noChangeArrowheads="1"/>
-                      </wps:cNvSpPr>
-                      <wps:spPr bwMode="auto">
-                        <a:xfrm>
-                          <a:off x="0" y="0"/>
-                          <a:ext cx="5943600" cy="518160"/>
-                        </a:xfrm>
-                        <a:prstGeom prst="rect">
-                          <a:avLst/>
-                        </a:prstGeom>
-                        <a:solidFill>
-                          <a:srgbClr val="FFFFFF"/>
-                        </a:solidFill>
-                        <a:ln w="9525">
-                          <a:noFill/>
-                          <a:miter lim="800000"/>
-                          <a:headEnd/>
-                          <a:tailEnd/>
-                        </a:ln>
-                      </wps:spPr>
-                      <wps:txbx>
-                        <w:txbxContent>
-                          <w:p>
-                            <w:pPr>
-                              <w:jc w:val="center"/>
-                            </w:pPr>
-                            <w:r>
-                              <w:rPr>
-                                <w:rFonts w:ascii="Times New Roman" w:hAnsi="Times New Roman" w:cs="Times New Roman"/>
-                                <w:sz w:val="24"/>
-                                <w:szCs w:val="24"/>
-                              </w:rPr>
-                              <w:t>F</w:t>
-                            </w:r>
-                            <w:r>
-                              <w:rPr>
-                                <w:rFonts w:ascii="Times New Roman" w:hAnsi="Times New Roman" w:cs="Times New Roman"/>
-                                <w:sz w:val="24"/>
-                                <w:szCs w:val="24"/>
-                              </w:rPr>
-                              <w:t xml:space="preserve">igure </w:t>
-                            </w:r>
-                            <w:r>
-                              <w:rPr>
-                                <w:rFonts w:ascii="Times New Roman" w:hAnsi="Times New Roman" w:cs="Times New Roman"/>
-                                <w:sz w:val="24"/>
-                                <w:szCs w:val="24"/>
-                              </w:rPr>
-                              <w:t>6</w:t>
-                            </w:r>
-                            <w:r>
-                              <w:rPr>
-                                <w:rFonts w:ascii="Times New Roman" w:hAnsi="Times New Roman" w:cs="Times New Roman"/>
-                                <w:sz w:val="24"/>
-                                <w:szCs w:val="24"/>
-                              </w:rPr>
-                              <w:t xml:space="preserve">: </w:t>
-                            </w:r>
-                            <w:r>
-                              <w:rPr>
-                                <w:rFonts w:ascii="Times New Roman" w:hAnsi="Times New Roman" w:cs="Times New Roman"/>
-                                <w:sz w:val="24"/>
-                                <w:szCs w:val="24"/>
-                              </w:rPr>
-                              <w:t>Example plot for</w:t>
-                            </w:r>
-                            <w:r>
-                              <w:rPr>
-                                <w:rFonts w:ascii="Times New Roman" w:hAnsi="Times New Roman" w:cs="Times New Roman"/>
-                                <w:sz w:val="24"/>
-                                <w:szCs w:val="24"/>
-                              </w:rPr>
-                              <w:t xml:space="preserve"> the training and validation accuracy </w:t>
-                            </w:r>
-                            <w:r>
-                              <w:rPr>
-                                <w:rFonts w:ascii="Times New Roman" w:hAnsi="Times New Roman" w:cs="Times New Roman"/>
-                                <w:sz w:val="24"/>
-                                <w:szCs w:val="24"/>
-                              </w:rPr>
-                              <w:t>on CIFAR100 using</w:t>
-                            </w:r>
-                            <w:r>
-                              <w:rPr>
-                                <w:rFonts w:ascii="Times New Roman" w:hAnsi="Times New Roman" w:cs="Times New Roman"/>
-                                <w:sz w:val="24"/>
-                                <w:szCs w:val="24"/>
-                              </w:rPr>
-                              <w:t xml:space="preserve"> ResNet50 </w:t>
-                            </w:r>
-                            <w:r>
-                              <w:rPr>
-                                <w:rFonts w:ascii="Times New Roman" w:hAnsi="Times New Roman" w:cs="Times New Roman"/>
-                                <w:sz w:val="24"/>
-                                <w:szCs w:val="24"/>
-                              </w:rPr>
-                              <w:t>with Full Pre-Activation with L2 Parameter = 0.00</w:t>
-                            </w:r>
-                            <w:r>
-                              <w:rPr>
-                                <w:rFonts w:ascii="Times New Roman" w:hAnsi="Times New Roman" w:cs="Times New Roman"/>
-                                <w:sz w:val="24"/>
-                                <w:szCs w:val="24"/>
-                              </w:rPr>
-                              <w:t>1 and Dropout = 0.2</w:t>
-                            </w:r>
-                          </w:p>
-                          <w:p>
-                            <w:pPr>
-                              <w:jc w:val="center"/>
-                            </w:pPr>
-                          </w:p>
-                        </w:txbxContent>
-                      </wps:txbx>
-                      <wps:bodyPr rot="0" vert="horz" wrap="square" lIns="91440" tIns="45720" rIns="91440" bIns="45720" anchor="t" anchorCtr="0">
-                        <a:noAutofit/>
-                      </wps:bodyPr>
-                    </wps:wsp>
-                  </a:graphicData>
-                </a:graphic>
-                <wp14:sizeRelH relativeFrom="margin">
-                  <wp14:pctWidth>0</wp14:pctWidth>
-                </wp14:sizeRelH>
-                <wp14:sizeRelV relativeFrom="margin">
-                  <wp14:pctHeight>0</wp14:pctHeight>
-                </wp14:sizeRelV>
-              </wp:anchor>
-            </w:drawing>
-          </mc:Choice>
-          <mc:Fallback>
-            <w:pict>
-              <v:shape w14:anchorId="5B88B3A8" id="_x0000_s1035" type="#_x0000_t202" style="position:absolute;margin-left:416.8pt;margin-top:144.45pt;width:468pt;height:40.8pt;z-index:251681792;visibility:visible;mso-wrap-style:square;mso-width-percent:0;mso-height-percent:0;mso-wrap-distance-left:9pt;mso-wrap-distance-top:3.6pt;mso-wrap-distance-right:9pt;mso-wrap-distance-bottom:3.6pt;mso-position-horizontal:right;mso-position-horizontal-relative:margin;mso-position-vertical:absolute;mso-position-vertical-relative:text;mso-width-percent:0;mso-height-percent:0;mso-width-relative:margin;mso-height-relative:margin;v-text-anchor:top" o:gfxdata="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" stroked="f">
-                <v:textbox>
-                  <w:txbxContent>
-                    <w:p>
-                      <w:pPr>
-                        <w:jc w:val="center"/>
-                      </w:pPr>
-                      <w:r>
-                        <w:rPr>
-                          <w:rFonts w:ascii="Times New Roman" w:hAnsi="Times New Roman" w:cs="Times New Roman"/>
-                          <w:sz w:val="24"/>
-                          <w:szCs w:val="24"/>
-                        </w:rPr>
-                        <w:t>F</w:t>
-                      </w:r>
-                      <w:r>
-                        <w:rPr>
-                          <w:rFonts w:ascii="Times New Roman" w:hAnsi="Times New Roman" w:cs="Times New Roman"/>
-                          <w:sz w:val="24"/>
-                          <w:szCs w:val="24"/>
-                        </w:rPr>
-                        <w:t xml:space="preserve">igure </w:t>
-                      </w:r>
-                      <w:r>
-                        <w:rPr>
-                          <w:rFonts w:ascii="Times New Roman" w:hAnsi="Times New Roman" w:cs="Times New Roman"/>
-                          <w:sz w:val="24"/>
-                          <w:szCs w:val="24"/>
-                        </w:rPr>
-                        <w:t>6</w:t>
-                      </w:r>
-                      <w:r>
-                        <w:rPr>
-                          <w:rFonts w:ascii="Times New Roman" w:hAnsi="Times New Roman" w:cs="Times New Roman"/>
-                          <w:sz w:val="24"/>
-                          <w:szCs w:val="24"/>
-                        </w:rPr>
-                        <w:t xml:space="preserve">: </w:t>
-                      </w:r>
-                      <w:r>
-                        <w:rPr>
-                          <w:rFonts w:ascii="Times New Roman" w:hAnsi="Times New Roman" w:cs="Times New Roman"/>
-                          <w:sz w:val="24"/>
-                          <w:szCs w:val="24"/>
-                        </w:rPr>
-                        <w:t>Example plot for</w:t>
-                      </w:r>
-                      <w:r>
-                        <w:rPr>
-                          <w:rFonts w:ascii="Times New Roman" w:hAnsi="Times New Roman" w:cs="Times New Roman"/>
-                          <w:sz w:val="24"/>
-                          <w:szCs w:val="24"/>
-                        </w:rPr>
-                        <w:t xml:space="preserve"> the training and validation accuracy </w:t>
-                      </w:r>
-                      <w:r>
-                        <w:rPr>
-                          <w:rFonts w:ascii="Times New Roman" w:hAnsi="Times New Roman" w:cs="Times New Roman"/>
-                          <w:sz w:val="24"/>
-                          <w:szCs w:val="24"/>
-                        </w:rPr>
-                        <w:t>on CIFAR100 using</w:t>
-                      </w:r>
-                      <w:r>
-                        <w:rPr>
-                          <w:rFonts w:ascii="Times New Roman" w:hAnsi="Times New Roman" w:cs="Times New Roman"/>
-                          <w:sz w:val="24"/>
-                          <w:szCs w:val="24"/>
-                        </w:rPr>
-                        <w:t xml:space="preserve"> ResNet50 </w:t>
-                      </w:r>
-                      <w:r>
-                        <w:rPr>
-                          <w:rFonts w:ascii="Times New Roman" w:hAnsi="Times New Roman" w:cs="Times New Roman"/>
-                          <w:sz w:val="24"/>
-                          <w:szCs w:val="24"/>
-                        </w:rPr>
-                        <w:t>with Full Pre-Activation with L2 Parameter = 0.00</w:t>
-                      </w:r>
-                      <w:r>
-                        <w:rPr>
-                          <w:rFonts w:ascii="Times New Roman" w:hAnsi="Times New Roman" w:cs="Times New Roman"/>
-                          <w:sz w:val="24"/>
-                          <w:szCs w:val="24"/>
-                        </w:rPr>
-                        <w:t>1 and Dropout = 0.2</w:t>
-                      </w:r>
-                    </w:p>
-                    <w:p>
-                      <w:pPr>
-                        <w:jc w:val="center"/>
-                      </w:pPr>
-                    </w:p>
-                  </w:txbxContent>
-                </v:textbox>
-                <w10:wrap anchorx="margin"/>
-              </v:shape>
-            </w:pict>
-          </mc:Fallback>
-        </mc:AlternateContent>
-      </w:r>
-      <w:r>
-        <w:rPr>
-          <w:rFonts w:ascii="Times New Roman" w:hAnsi="Times New Roman" w:cs="Times New Roman"/>
-          <w:sz w:val="24"/>
-          <w:szCs w:val="24"/>
-        </w:rPr>
-        <w:br w:type="page"/>
-      </w:r>
-    </w:p>
-    <w:p>
-      <w:pPr>
-        <w:ind w:firstLine="720"/>
-        <w:rPr>
-          <w:rFonts w:ascii="Times New Roman" w:hAnsi="Times New Roman" w:cs="Times New Roman"/>
-          <w:sz w:val="24"/>
-          <w:szCs w:val="24"/>
-        </w:rPr>
-      </w:pPr>
-      <w:r>
-        <w:rPr>
-          <w:rFonts w:ascii="Times New Roman" w:hAnsi="Times New Roman" w:cs="Times New Roman"/>
-          <w:noProof/>
-          <w:sz w:val="24"/>
-          <w:szCs w:val="24"/>
-        </w:rPr>
-        <w:lastRenderedPageBreak/>
         <mc:AlternateContent>
           <mc:Choice Requires="wps">
             <w:drawing>
@@ -23781,15 +23544,7 @@
                                 <w:sz w:val="24"/>
                                 <w:szCs w:val="24"/>
                               </w:rPr>
-                              <w:t>Final accuracy on the CIFAR100 test set using ResNet50 with Full Pre-Activation with L2 Parameter = 0.001 and Dropout = 0.</w:t>
-                            </w:r>
-                            <w:r>
-                              <w:rPr>
-                                <w:rFonts w:ascii="Times New Roman" w:hAnsi="Times New Roman" w:cs="Times New Roman"/>
-                                <w:sz w:val="24"/>
-                                <w:szCs w:val="24"/>
-                              </w:rPr>
-                              <w:t>15, 0.2, 0.2</w:t>
+                              <w:t>Final accuracy on the CIFAR100 test set using ResNet50 with Full Pre-Activation with L2 Parameter = 0.001 and Dropout = 0.15, 0.2, 0.2</w:t>
                             </w:r>
                           </w:p>
                           <w:p>
@@ -23816,7 +23571,7 @@
           </mc:Choice>
           <mc:Fallback>
             <w:pict>
-              <v:shape w14:anchorId="32305964" id="_x0000_s1036" type="#_x0000_t202" style="position:absolute;left:0;text-align:left;margin-left:416.8pt;margin-top:263.4pt;width:468pt;height:40.8pt;z-index:251688960;visibility:visible;mso-wrap-style:square;mso-width-percent:0;mso-height-percent:0;mso-wrap-distance-left:9pt;mso-wrap-distance-top:3.6pt;mso-wrap-distance-right:9pt;mso-wrap-distance-bottom:3.6pt;mso-position-horizontal:right;mso-position-horizontal-relative:margin;mso-position-vertical:absolute;mso-position-vertical-relative:text;mso-width-percent:0;mso-height-percent:0;mso-width-relative:margin;mso-height-relative:margin;v-text-anchor:top" o:gfxdata="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" stroked="f">
+              <v:shape w14:anchorId="32305964" id="_x0000_s1037" type="#_x0000_t202" style="position:absolute;left:0;text-align:left;margin-left:416.8pt;margin-top:263.4pt;width:468pt;height:40.8pt;z-index:251688960;visibility:visible;mso-wrap-style:square;mso-width-percent:0;mso-height-percent:0;mso-wrap-distance-left:9pt;mso-wrap-distance-top:3.6pt;mso-wrap-distance-right:9pt;mso-wrap-distance-bottom:3.6pt;mso-position-horizontal:right;mso-position-horizontal-relative:margin;mso-position-vertical:absolute;mso-position-vertical-relative:text;mso-width-percent:0;mso-height-percent:0;mso-width-relative:margin;mso-height-relative:margin;v-text-anchor:top" o:gfxdata="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" stroked="f">
                 <v:textbox>
                   <w:txbxContent>
                     <w:p>
@@ -23861,15 +23616,7 @@
                           <w:sz w:val="24"/>
                           <w:szCs w:val="24"/>
                         </w:rPr>
-                        <w:t>Final accuracy on the CIFAR100 test set using ResNet50 with Full Pre-Activation with L2 Parameter = 0.001 and Dropout = 0.</w:t>
-                      </w:r>
-                      <w:r>
-                        <w:rPr>
-                          <w:rFonts w:ascii="Times New Roman" w:hAnsi="Times New Roman" w:cs="Times New Roman"/>
-                          <w:sz w:val="24"/>
-                          <w:szCs w:val="24"/>
-                        </w:rPr>
-                        <w:t>15, 0.2, 0.2</w:t>
+                        <w:t>Final accuracy on the CIFAR100 test set using ResNet50 with Full Pre-Activation with L2 Parameter = 0.001 and Dropout = 0.15, 0.2, 0.2</w:t>
                       </w:r>
                     </w:p>
                     <w:p>
@@ -23983,7 +23730,7 @@
           </mc:Choice>
           <mc:Fallback>
             <w:pict>
-              <v:shape w14:anchorId="6851F846" id="_x0000_s1037" type="#_x0000_t202" style="position:absolute;left:0;text-align:left;margin-left:416.8pt;margin-top:225.6pt;width:468pt;height:40.8pt;z-index:251686912;visibility:visible;mso-wrap-style:square;mso-width-percent:0;mso-height-percent:0;mso-wrap-distance-left:9pt;mso-wrap-distance-top:3.6pt;mso-wrap-distance-right:9pt;mso-wrap-distance-bottom:3.6pt;mso-position-horizontal:right;mso-position-horizontal-relative:margin;mso-position-vertical:absolute;mso-position-vertical-relative:text;mso-width-percent:0;mso-height-percent:0;mso-width-relative:margin;mso-height-relative:margin;v-text-anchor:top" o:gfxdata="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" stroked="f">
+              <v:shape w14:anchorId="6851F846" id="_x0000_s1038" type="#_x0000_t202" style="position:absolute;left:0;text-align:left;margin-left:416.8pt;margin-top:225.6pt;width:468pt;height:40.8pt;z-index:251686912;visibility:visible;mso-wrap-style:square;mso-width-percent:0;mso-height-percent:0;mso-wrap-distance-left:9pt;mso-wrap-distance-top:3.6pt;mso-wrap-distance-right:9pt;mso-wrap-distance-bottom:3.6pt;mso-position-horizontal:right;mso-position-horizontal-relative:margin;mso-position-vertical:absolute;mso-position-vertical-relative:text;mso-width-percent:0;mso-height-percent:0;mso-width-relative:margin;mso-height-relative:margin;v-text-anchor:top" o:gfxdata="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" stroked="f">
                 <v:textbox>
                   <w:txbxContent>
                     <w:p>
@@ -24115,15 +23862,7 @@
                                 <w:sz w:val="24"/>
                                 <w:szCs w:val="24"/>
                               </w:rPr>
-                              <w:t xml:space="preserve"> the training and validation accuracy on CIFAR100 using ResNet50 with Full Pre-Activation with L2 Parameter = 0.001 and Dropout = 0.</w:t>
-                            </w:r>
-                            <w:r>
-                              <w:rPr>
-                                <w:rFonts w:ascii="Times New Roman" w:hAnsi="Times New Roman" w:cs="Times New Roman"/>
-                                <w:sz w:val="24"/>
-                                <w:szCs w:val="24"/>
-                              </w:rPr>
-                              <w:t>15, 0.2, 0.2</w:t>
+                              <w:t xml:space="preserve"> the training and validation accuracy on CIFAR100 using ResNet50 with Full Pre-Activation with L2 Parameter = 0.001 and Dropout = 0.15, 0.2, 0.2</w:t>
                             </w:r>
                           </w:p>
                           <w:p>
@@ -24150,7 +23889,7 @@
           </mc:Choice>
           <mc:Fallback>
             <w:pict>
-              <v:shape w14:anchorId="6C1DBC4E" id="_x0000_s1038" type="#_x0000_t202" style="position:absolute;left:0;text-align:left;margin-left:416.8pt;margin-top:178.8pt;width:468pt;height:40.8pt;z-index:251684864;visibility:visible;mso-wrap-style:square;mso-width-percent:0;mso-height-percent:0;mso-wrap-distance-left:9pt;mso-wrap-distance-top:3.6pt;mso-wrap-distance-right:9pt;mso-wrap-distance-bottom:3.6pt;mso-position-horizontal:right;mso-position-horizontal-relative:margin;mso-position-vertical:absolute;mso-position-vertical-relative:text;mso-width-percent:0;mso-height-percent:0;mso-width-relative:margin;mso-height-relative:margin;v-text-anchor:top" o:gfxdata="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" stroked="f">
+              <v:shape w14:anchorId="6C1DBC4E" id="_x0000_s1039" type="#_x0000_t202" style="position:absolute;left:0;text-align:left;margin-left:416.8pt;margin-top:178.8pt;width:468pt;height:40.8pt;z-index:251684864;visibility:visible;mso-wrap-style:square;mso-width-percent:0;mso-height-percent:0;mso-wrap-distance-left:9pt;mso-wrap-distance-top:3.6pt;mso-wrap-distance-right:9pt;mso-wrap-distance-bottom:3.6pt;mso-position-horizontal:right;mso-position-horizontal-relative:margin;mso-position-vertical:absolute;mso-position-vertical-relative:text;mso-width-percent:0;mso-height-percent:0;mso-width-relative:margin;mso-height-relative:margin;v-text-anchor:top" o:gfxdata="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" stroked="f">
                 <v:textbox>
                   <w:txbxContent>
                     <w:p>
@@ -24195,15 +23934,7 @@
                           <w:sz w:val="24"/>
                           <w:szCs w:val="24"/>
                         </w:rPr>
-                        <w:t xml:space="preserve"> the training and validation accuracy on CIFAR100 using ResNet50 with Full Pre-Activation with L2 Parameter = 0.001 and Dropout = 0.</w:t>
-                      </w:r>
-                      <w:r>
-                        <w:rPr>
-                          <w:rFonts w:ascii="Times New Roman" w:hAnsi="Times New Roman" w:cs="Times New Roman"/>
-                          <w:sz w:val="24"/>
-                          <w:szCs w:val="24"/>
-                        </w:rPr>
-                        <w:t>15, 0.2, 0.2</w:t>
+                        <w:t xml:space="preserve"> the training and validation accuracy on CIFAR100 using ResNet50 with Full Pre-Activation with L2 Parameter = 0.001 and Dropout = 0.15, 0.2, 0.2</w:t>
                       </w:r>
                     </w:p>
                     <w:p>
@@ -24730,17 +24461,34 @@
     <w:semiHidden/>
     <w:unhideWhenUsed/>
   </w:style>
-  <w:style w:type="paragraph" w:customStyle="1" w:styleId="msonormal0">
-    <w:name w:val="msonormal"/>
+  <w:style w:type="paragraph" w:styleId="BalloonText">
+    <w:name w:val="Balloon Text"/>
     <w:basedOn w:val="Normal"/>
-    <w:rsid w:val="00FD36B8"/>
+    <w:link w:val="BalloonTextChar"/>
+    <w:uiPriority w:val="99"/>
+    <w:semiHidden/>
+    <w:unhideWhenUsed/>
+    <w:rsid w:val="009861A4"/>
     <w:pPr>
-      <w:spacing w:before="100" w:beforeAutospacing="1" w:after="100" w:afterAutospacing="1" w:line="240" w:lineRule="auto"/>
+      <w:spacing w:after="0" w:line="240" w:lineRule="auto"/>
     </w:pPr>
     <w:rPr>
-      <w:rFonts w:ascii="Times New Roman" w:eastAsia="Times New Roman" w:hAnsi="Times New Roman" w:cs="Times New Roman"/>
-      <w:sz w:val="24"/>
-      <w:szCs w:val="24"/>
+      <w:rFonts w:ascii="Segoe UI" w:hAnsi="Segoe UI" w:cs="Segoe UI"/>
+      <w:sz w:val="18"/>
+      <w:szCs w:val="18"/>
+    </w:rPr>
+  </w:style>
+  <w:style w:type="character" w:customStyle="1" w:styleId="BalloonTextChar">
+    <w:name w:val="Balloon Text Char"/>
+    <w:basedOn w:val="DefaultParagraphFont"/>
+    <w:link w:val="BalloonText"/>
+    <w:uiPriority w:val="99"/>
+    <w:semiHidden/>
+    <w:rsid w:val="009861A4"/>
+    <w:rPr>
+      <w:rFonts w:ascii="Segoe UI" w:hAnsi="Segoe UI" w:cs="Segoe UI"/>
+      <w:sz w:val="18"/>
+      <w:szCs w:val="18"/>
     </w:rPr>
   </w:style>
 </w:styles>
